--- a/KBR/proekt template  v0.4.docx
+++ b/KBR/proekt template  v0.4.docx
@@ -1,6 +1,6 @@
 
 <file path=word/document.xml><?xml version="1.0" encoding="utf-8"?>
-<w:document xmlns:wpc="http://schemas.microsoft.com/office/word/2010/wordprocessingCanvas" xmlns:mc="http://schemas.openxmlformats.org/markup-compatibility/2006" xmlns:o="urn:schemas-microsoft-com:office:office" xmlns:r="http://schemas.openxmlformats.org/officeDocument/2006/relationships" xmlns:m="http://schemas.openxmlformats.org/officeDocument/2006/math" xmlns:v="urn:schemas-microsoft-com:vml" xmlns:wp14="http://schemas.microsoft.com/office/word/2010/wordprocessingDrawing" xmlns:wp="http://schemas.openxmlformats.org/drawingml/2006/wordprocessingDrawing" xmlns:w10="urn:schemas-microsoft-com:office:word" xmlns:w="http://schemas.openxmlformats.org/wordprocessingml/2006/main" xmlns:w14="http://schemas.microsoft.com/office/word/2010/wordml" xmlns:wpg="http://schemas.microsoft.com/office/word/2010/wordprocessingGroup" xmlns:wpi="http://schemas.microsoft.com/office/word/2010/wordprocessingInk" xmlns:wne="http://schemas.microsoft.com/office/word/2006/wordml" xmlns:wps="http://schemas.microsoft.com/office/word/2010/wordprocessingShape" mc:Ignorable="w14 wp14">
+<w:document xmlns:ve="http://schemas.openxmlformats.org/markup-compatibility/2006" xmlns:o="urn:schemas-microsoft-com:office:office" xmlns:r="http://schemas.openxmlformats.org/officeDocument/2006/relationships" xmlns:m="http://schemas.openxmlformats.org/officeDocument/2006/math" xmlns:v="urn:schemas-microsoft-com:vml" xmlns:wp="http://schemas.openxmlformats.org/drawingml/2006/wordprocessingDrawing" xmlns:w10="urn:schemas-microsoft-com:office:word" xmlns:w="http://schemas.openxmlformats.org/wordprocessingml/2006/main" xmlns:wne="http://schemas.microsoft.com/office/word/2006/wordml">
   <w:body>
     <w:sdt>
       <w:sdtPr>
@@ -62,7 +62,7 @@
               <w:insideH w:val="none" w:sz="0" w:space="0" w:color="auto"/>
               <w:insideV w:val="single" w:sz="4" w:space="0" w:color="6E6E6E" w:themeColor="background2" w:themeShade="80"/>
             </w:tblBorders>
-            <w:tblLook w:val="04A0" w:firstRow="1" w:lastRow="0" w:firstColumn="1" w:lastColumn="0" w:noHBand="0" w:noVBand="1"/>
+            <w:tblLook w:val="04A0"/>
           </w:tblPr>
           <w:tblGrid>
             <w:gridCol w:w="8640"/>
@@ -282,7 +282,7 @@
               <w:insideH w:val="none" w:sz="0" w:space="0" w:color="auto"/>
               <w:insideV w:val="single" w:sz="4" w:space="0" w:color="6E6E6E" w:themeColor="background2" w:themeShade="80"/>
             </w:tblBorders>
-            <w:tblLook w:val="04A0" w:firstRow="1" w:lastRow="0" w:firstColumn="1" w:lastColumn="0" w:noHBand="0" w:noVBand="1"/>
+            <w:tblLook w:val="04A0"/>
           </w:tblPr>
           <w:tblGrid>
             <w:gridCol w:w="8640"/>
@@ -357,17 +357,7 @@
                     <w:szCs w:val="24"/>
                     <w:lang w:val="bg-BG"/>
                   </w:rPr>
-                  <w:t>&lt;</w:t>
-                </w:r>
-                <w:r>
-                  <w:rPr>
-                    <w:i/>
-                    <w:color w:val="FF0000"/>
-                    <w:sz w:val="22"/>
-                    <w:szCs w:val="24"/>
-                    <w:lang w:val="bg-BG"/>
-                  </w:rPr>
-                  <w:t>фак.номер</w:t>
+                  <w:t>80662,</w:t>
                 </w:r>
                 <w:r>
                   <w:rPr>
@@ -375,17 +365,7 @@
                     <w:szCs w:val="24"/>
                     <w:lang w:val="bg-BG"/>
                   </w:rPr>
-                  <w:t>&gt;, &lt;</w:t>
-                </w:r>
-                <w:r>
-                  <w:rPr>
-                    <w:i/>
-                    <w:color w:val="FF0000"/>
-                    <w:sz w:val="22"/>
-                    <w:szCs w:val="24"/>
-                    <w:lang w:val="bg-BG"/>
-                  </w:rPr>
-                  <w:t>три имена на студента</w:t>
+                  <w:t xml:space="preserve"> </w:t>
                 </w:r>
                 <w:r>
                   <w:rPr>
@@ -393,17 +373,7 @@
                     <w:szCs w:val="24"/>
                     <w:lang w:val="bg-BG"/>
                   </w:rPr>
-                  <w:t>&gt;, &lt;</w:t>
-                </w:r>
-                <w:r>
-                  <w:rPr>
-                    <w:i/>
-                    <w:color w:val="FF0000"/>
-                    <w:sz w:val="22"/>
-                    <w:szCs w:val="24"/>
-                    <w:lang w:val="bg-BG"/>
-                  </w:rPr>
-                  <w:t>специалност, курс, поток, група</w:t>
+                  <w:t>Михаил Костадинов Господинов</w:t>
                 </w:r>
                 <w:r>
                   <w:rPr>
@@ -411,7 +381,15 @@
                     <w:szCs w:val="24"/>
                     <w:lang w:val="bg-BG"/>
                   </w:rPr>
-                  <w:t>&gt;</w:t>
+                  <w:t xml:space="preserve">, </w:t>
+                </w:r>
+                <w:r>
+                  <w:rPr>
+                    <w:sz w:val="22"/>
+                    <w:szCs w:val="24"/>
+                    <w:lang w:val="bg-BG"/>
+                  </w:rPr>
+                  <w:t>Компютърни науки 3ти курс 2ри поток 3та група</w:t>
                 </w:r>
               </w:p>
             </w:tc>
@@ -750,7 +728,6 @@
           <w:docPartUnique/>
         </w:docPartObj>
       </w:sdtPr>
-      <w:sdtEndPr/>
       <w:sdtContent>
         <w:p>
           <w:pPr>
@@ -789,7 +766,7 @@
           <w:r>
             <w:fldChar w:fldCharType="separate"/>
           </w:r>
-          <w:hyperlink w:anchor="_Toc383955900" w:history="1">
+          <w:hyperlink w:anchor="_Toc392268731" w:history="1">
             <w:r>
               <w:rPr>
                 <w:rStyle w:val="Hyperlink"/>
@@ -834,7 +811,7 @@
                 <w:noProof/>
                 <w:webHidden/>
               </w:rPr>
-              <w:instrText xml:space="preserve"> PAGEREF _Toc383955900 \h </w:instrText>
+              <w:instrText xml:space="preserve"> PAGEREF _Toc392268731 \h </w:instrText>
             </w:r>
             <w:r>
               <w:rPr>
@@ -879,7 +856,7 @@
               <w:spacing w:val="0"/>
             </w:rPr>
           </w:pPr>
-          <w:hyperlink w:anchor="_Toc383955901" w:history="1">
+          <w:hyperlink w:anchor="_Toc392268732" w:history="1">
             <w:r>
               <w:rPr>
                 <w:rStyle w:val="Hyperlink"/>
@@ -923,7 +900,77 @@
                 <w:noProof/>
                 <w:webHidden/>
               </w:rPr>
-              <w:instrText xml:space="preserve"> PAGEREF _Toc383955901 \h </w:instrText>
+              <w:instrText xml:space="preserve"> PAGEREF _Toc392268732 \h </w:instrText>
+            </w:r>
+            <w:r>
+              <w:rPr>
+                <w:noProof/>
+                <w:webHidden/>
+              </w:rPr>
+            </w:r>
+            <w:r>
+              <w:rPr>
+                <w:noProof/>
+                <w:webHidden/>
+              </w:rPr>
+              <w:fldChar w:fldCharType="separate"/>
+            </w:r>
+            <w:r>
+              <w:rPr>
+                <w:noProof/>
+                <w:webHidden/>
+              </w:rPr>
+              <w:t>3</w:t>
+            </w:r>
+            <w:r>
+              <w:rPr>
+                <w:noProof/>
+                <w:webHidden/>
+              </w:rPr>
+              <w:fldChar w:fldCharType="end"/>
+            </w:r>
+          </w:hyperlink>
+        </w:p>
+        <w:p>
+          <w:pPr>
+            <w:pStyle w:val="TOC2"/>
+            <w:tabs>
+              <w:tab w:val="right" w:leader="dot" w:pos="8630"/>
+            </w:tabs>
+            <w:rPr>
+              <w:rFonts w:asciiTheme="minorHAnsi" w:eastAsiaTheme="minorEastAsia" w:hAnsiTheme="minorHAnsi"/>
+              <w:noProof/>
+            </w:rPr>
+          </w:pPr>
+          <w:hyperlink w:anchor="_Toc392268733" w:history="1">
+            <w:r>
+              <w:rPr>
+                <w:rStyle w:val="Hyperlink"/>
+                <w:noProof/>
+                <w:lang w:val="bg-BG"/>
+              </w:rPr>
+              <w:t>2.1</w:t>
+            </w:r>
+            <w:r>
+              <w:rPr>
+                <w:noProof/>
+                <w:webHidden/>
+              </w:rPr>
+              <w:tab/>
+            </w:r>
+            <w:r>
+              <w:rPr>
+                <w:noProof/>
+                <w:webHidden/>
+              </w:rPr>
+              <w:fldChar w:fldCharType="begin"/>
+            </w:r>
+            <w:r>
+              <w:rPr>
+                <w:noProof/>
+                <w:webHidden/>
+              </w:rPr>
+              <w:instrText xml:space="preserve"> PAGEREF _Toc392268733 \h </w:instrText>
             </w:r>
             <w:r>
               <w:rPr>
@@ -968,7 +1015,7 @@
               <w:spacing w:val="0"/>
             </w:rPr>
           </w:pPr>
-          <w:hyperlink w:anchor="_Toc383955902" w:history="1">
+          <w:hyperlink w:anchor="_Toc392268734" w:history="1">
             <w:r>
               <w:rPr>
                 <w:rStyle w:val="Hyperlink"/>
@@ -1013,7 +1060,7 @@
                 <w:noProof/>
                 <w:webHidden/>
               </w:rPr>
-              <w:instrText xml:space="preserve"> PAGEREF _Toc383955902 \h </w:instrText>
+              <w:instrText xml:space="preserve"> PAGEREF _Toc392268734 \h </w:instrText>
             </w:r>
             <w:r>
               <w:rPr>
@@ -1056,7 +1103,7 @@
               <w:noProof/>
             </w:rPr>
           </w:pPr>
-          <w:hyperlink w:anchor="_Toc383955903" w:history="1">
+          <w:hyperlink w:anchor="_Toc392268735" w:history="1">
             <w:r>
               <w:rPr>
                 <w:rStyle w:val="Hyperlink"/>
@@ -1099,7 +1146,7 @@
                 <w:noProof/>
                 <w:webHidden/>
               </w:rPr>
-              <w:instrText xml:space="preserve"> PAGEREF _Toc383955903 \h </w:instrText>
+              <w:instrText xml:space="preserve"> PAGEREF _Toc392268735 \h </w:instrText>
             </w:r>
             <w:r>
               <w:rPr>
@@ -1142,7 +1189,7 @@
               <w:noProof/>
             </w:rPr>
           </w:pPr>
-          <w:hyperlink w:anchor="_Toc383955904" w:history="1">
+          <w:hyperlink w:anchor="_Toc392268736" w:history="1">
             <w:r>
               <w:rPr>
                 <w:rStyle w:val="Hyperlink"/>
@@ -1185,7 +1232,7 @@
                 <w:noProof/>
                 <w:webHidden/>
               </w:rPr>
-              <w:instrText xml:space="preserve"> PAGEREF _Toc383955904 \h </w:instrText>
+              <w:instrText xml:space="preserve"> PAGEREF _Toc392268736 \h </w:instrText>
             </w:r>
             <w:r>
               <w:rPr>
@@ -1228,7 +1275,7 @@
               <w:noProof/>
             </w:rPr>
           </w:pPr>
-          <w:hyperlink w:anchor="_Toc383955905" w:history="1">
+          <w:hyperlink w:anchor="_Toc392268737" w:history="1">
             <w:r>
               <w:rPr>
                 <w:rStyle w:val="Hyperlink"/>
@@ -1271,7 +1318,7 @@
                 <w:noProof/>
                 <w:webHidden/>
               </w:rPr>
-              <w:instrText xml:space="preserve"> PAGEREF _Toc383955905 \h </w:instrText>
+              <w:instrText xml:space="preserve"> PAGEREF _Toc392268737 \h </w:instrText>
             </w:r>
             <w:r>
               <w:rPr>
@@ -1314,7 +1361,7 @@
               <w:noProof/>
             </w:rPr>
           </w:pPr>
-          <w:hyperlink w:anchor="_Toc383955906" w:history="1">
+          <w:hyperlink w:anchor="_Toc392268738" w:history="1">
             <w:r>
               <w:rPr>
                 <w:rStyle w:val="Hyperlink"/>
@@ -1357,7 +1404,7 @@
                 <w:noProof/>
                 <w:webHidden/>
               </w:rPr>
-              <w:instrText xml:space="preserve"> PAGEREF _Toc383955906 \h </w:instrText>
+              <w:instrText xml:space="preserve"> PAGEREF _Toc392268738 \h </w:instrText>
             </w:r>
             <w:r>
               <w:rPr>
@@ -1400,7 +1447,7 @@
               <w:noProof/>
             </w:rPr>
           </w:pPr>
-          <w:hyperlink w:anchor="_Toc383955907" w:history="1">
+          <w:hyperlink w:anchor="_Toc392268739" w:history="1">
             <w:r>
               <w:rPr>
                 <w:rStyle w:val="Hyperlink"/>
@@ -1443,7 +1490,7 @@
                 <w:noProof/>
                 <w:webHidden/>
               </w:rPr>
-              <w:instrText xml:space="preserve"> PAGEREF _Toc383955907 \h </w:instrText>
+              <w:instrText xml:space="preserve"> PAGEREF _Toc392268739 \h </w:instrText>
             </w:r>
             <w:r>
               <w:rPr>
@@ -1486,7 +1533,7 @@
               <w:noProof/>
             </w:rPr>
           </w:pPr>
-          <w:hyperlink w:anchor="_Toc383955908" w:history="1">
+          <w:hyperlink w:anchor="_Toc392268740" w:history="1">
             <w:r>
               <w:rPr>
                 <w:rStyle w:val="Hyperlink"/>
@@ -1529,7 +1576,7 @@
                 <w:noProof/>
                 <w:webHidden/>
               </w:rPr>
-              <w:instrText xml:space="preserve"> PAGEREF _Toc383955908 \h </w:instrText>
+              <w:instrText xml:space="preserve"> PAGEREF _Toc392268740 \h </w:instrText>
             </w:r>
             <w:r>
               <w:rPr>
@@ -1573,7 +1620,7 @@
               <w:spacing w:val="0"/>
             </w:rPr>
           </w:pPr>
-          <w:hyperlink w:anchor="_Toc383955909" w:history="1">
+          <w:hyperlink w:anchor="_Toc392268741" w:history="1">
             <w:r>
               <w:rPr>
                 <w:rStyle w:val="Hyperlink"/>
@@ -1601,7 +1648,7 @@
                 <w:noProof/>
                 <w:webHidden/>
               </w:rPr>
-              <w:instrText xml:space="preserve"> PAGEREF _Toc383955909 \h </w:instrText>
+              <w:instrText xml:space="preserve"> PAGEREF _Toc392268741 \h </w:instrText>
             </w:r>
             <w:r>
               <w:rPr>
@@ -1657,7 +1704,7 @@
           <w:lang w:val="bg-BG"/>
         </w:rPr>
       </w:pPr>
-      <w:bookmarkStart w:id="1" w:name="_Toc383955900"/>
+      <w:bookmarkStart w:id="1" w:name="_Toc392268731"/>
       <w:r>
         <w:rPr>
           <w:lang w:val="bg-BG"/>
@@ -1711,7 +1758,7 @@
       <w:pPr>
         <w:pStyle w:val="Heading1"/>
       </w:pPr>
-      <w:bookmarkStart w:id="2" w:name="_Toc383955901"/>
+      <w:bookmarkStart w:id="2" w:name="_Toc392268732"/>
       <w:r>
         <w:rPr>
           <w:lang w:val="bg-BG"/>
@@ -1723,9 +1770,6 @@
     <w:p>
       <w:pPr>
         <w:ind w:firstLine="720"/>
-        <w:rPr>
-          <w:lang w:val="bg-BG"/>
-        </w:rPr>
       </w:pPr>
       <w:r>
         <w:rPr>
@@ -1744,14 +1788,16 @@
           <w:lang w:val="bg-BG"/>
         </w:rPr>
       </w:pPr>
-      <w:bookmarkStart w:id="3" w:name="_Toc383955902"/>
+      <w:bookmarkStart w:id="3" w:name="_Toc392268733"/>
+      <w:bookmarkStart w:id="4" w:name="_Toc392268734"/>
+      <w:bookmarkEnd w:id="3"/>
       <w:r>
         <w:rPr>
           <w:lang w:val="bg-BG"/>
         </w:rPr>
         <w:t>Форматиране на таблици и фигури</w:t>
       </w:r>
-      <w:bookmarkEnd w:id="3"/>
+      <w:bookmarkEnd w:id="4"/>
     </w:p>
     <w:p>
       <w:pPr>
@@ -1802,7 +1848,7 @@
     <w:tbl>
       <w:tblPr>
         <w:tblW w:w="8640" w:type="dxa"/>
-        <w:tblLook w:val="0220" w:firstRow="1" w:lastRow="0" w:firstColumn="0" w:lastColumn="0" w:noHBand="1" w:noVBand="0"/>
+        <w:tblLook w:val="0220"/>
       </w:tblPr>
       <w:tblGrid>
         <w:gridCol w:w="3111"/>
@@ -2350,14 +2396,14 @@
           <w:lang w:val="bg-BG"/>
         </w:rPr>
       </w:pPr>
-      <w:bookmarkStart w:id="4" w:name="_Toc383955903"/>
+      <w:bookmarkStart w:id="5" w:name="_Toc392268735"/>
       <w:r>
         <w:rPr>
           <w:lang w:val="bg-BG"/>
         </w:rPr>
         <w:t>Форматиране и подреждане на фигури</w:t>
       </w:r>
-      <w:bookmarkEnd w:id="4"/>
+      <w:bookmarkEnd w:id="5"/>
     </w:p>
     <w:p>
       <w:pPr>
@@ -2402,10 +2448,10 @@
                     </pic:cNvPicPr>
                   </pic:nvPicPr>
                   <pic:blipFill>
-                    <a:blip r:embed="rId12">
+                    <a:blip r:embed="rId11" cstate="print">
                       <a:extLst>
                         <a:ext uri="{28A0092B-C50C-407E-A947-70E740481C1C}">
-                          <a14:useLocalDpi xmlns:a14="http://schemas.microsoft.com/office/drawing/2010/main" val="0"/>
+                          <a14:useLocalDpi xmlns:a14="http://schemas.microsoft.com/office/drawing/2010/main" xmlns:wps="http://schemas.microsoft.com/office/word/2010/wordprocessingShape" xmlns:wpi="http://schemas.microsoft.com/office/word/2010/wordprocessingInk" xmlns:wpg="http://schemas.microsoft.com/office/word/2010/wordprocessingGroup" xmlns:w14="http://schemas.microsoft.com/office/word/2010/wordml" xmlns:w="http://schemas.openxmlformats.org/wordprocessingml/2006/main" xmlns:w10="urn:schemas-microsoft-com:office:word" xmlns:wp14="http://schemas.microsoft.com/office/word/2010/wordprocessingDrawing" xmlns:v="urn:schemas-microsoft-com:vml" xmlns:o="urn:schemas-microsoft-com:office:office" xmlns:mc="http://schemas.openxmlformats.org/markup-compatibility/2006" xmlns:wpc="http://schemas.microsoft.com/office/word/2010/wordprocessingCanvas" xmlns="" val="0"/>
                         </a:ext>
                       </a:extLst>
                     </a:blip>
@@ -2504,14 +2550,14 @@
           <w:lang w:val="bg-BG"/>
         </w:rPr>
       </w:pPr>
-      <w:bookmarkStart w:id="5" w:name="_Toc383955904"/>
+      <w:bookmarkStart w:id="6" w:name="_Toc392268736"/>
       <w:r>
         <w:rPr>
           <w:lang w:val="bg-BG"/>
         </w:rPr>
         <w:t>Под под раздел</w:t>
       </w:r>
-      <w:bookmarkEnd w:id="5"/>
+      <w:bookmarkEnd w:id="6"/>
     </w:p>
     <w:p>
       <w:pPr>
@@ -2591,14 +2637,14 @@
           <w:lang w:val="bg-BG"/>
         </w:rPr>
       </w:pPr>
-      <w:bookmarkStart w:id="6" w:name="_Toc383955905"/>
+      <w:bookmarkStart w:id="7" w:name="_Toc392268737"/>
       <w:r>
         <w:rPr>
           <w:lang w:val="bg-BG"/>
         </w:rPr>
         <w:t>Под под раздел</w:t>
       </w:r>
-      <w:bookmarkEnd w:id="6"/>
+      <w:bookmarkEnd w:id="7"/>
     </w:p>
     <w:p>
       <w:pPr>
@@ -2677,14 +2723,14 @@
           <w:lang w:val="bg-BG"/>
         </w:rPr>
       </w:pPr>
-      <w:bookmarkStart w:id="7" w:name="_Toc383955906"/>
+      <w:bookmarkStart w:id="8" w:name="_Toc392268738"/>
       <w:r>
         <w:rPr>
           <w:lang w:val="bg-BG"/>
         </w:rPr>
         <w:t>Подраздел</w:t>
       </w:r>
-      <w:bookmarkEnd w:id="7"/>
+      <w:bookmarkEnd w:id="8"/>
     </w:p>
     <w:p>
       <w:pPr>
@@ -2707,14 +2753,14 @@
           <w:lang w:val="bg-BG"/>
         </w:rPr>
       </w:pPr>
-      <w:bookmarkStart w:id="8" w:name="_Toc383955907"/>
+      <w:bookmarkStart w:id="9" w:name="_Toc392268739"/>
       <w:r>
         <w:rPr>
           <w:lang w:val="bg-BG"/>
         </w:rPr>
         <w:t>Под под раздел</w:t>
       </w:r>
-      <w:bookmarkEnd w:id="8"/>
+      <w:bookmarkEnd w:id="9"/>
     </w:p>
     <w:p>
       <w:pPr>
@@ -2794,14 +2840,14 @@
           <w:lang w:val="bg-BG"/>
         </w:rPr>
       </w:pPr>
-      <w:bookmarkStart w:id="9" w:name="_Toc383955908"/>
+      <w:bookmarkStart w:id="10" w:name="_Toc392268740"/>
       <w:r>
         <w:rPr>
           <w:lang w:val="bg-BG"/>
         </w:rPr>
         <w:t>Под под раздел</w:t>
       </w:r>
-      <w:bookmarkEnd w:id="9"/>
+      <w:bookmarkEnd w:id="10"/>
     </w:p>
     <w:p>
       <w:pPr>
@@ -2901,7 +2947,7 @@
           <w:lang w:val="bg-BG"/>
         </w:rPr>
       </w:pPr>
-      <w:bookmarkStart w:id="10" w:name="_Toc383955909"/>
+      <w:bookmarkStart w:id="11" w:name="_Toc392268741"/>
       <w:r>
         <w:rPr>
           <w:lang w:val="bg-BG"/>
@@ -2909,7 +2955,7 @@
         <w:lastRenderedPageBreak/>
         <w:t>Библиография</w:t>
       </w:r>
-      <w:bookmarkEnd w:id="10"/>
+      <w:bookmarkEnd w:id="11"/>
     </w:p>
     <w:p>
       <w:pPr>
@@ -2959,13 +3005,20 @@
         <w:tab/>
       </w:r>
       <w:proofErr w:type="spellStart"/>
-      <w:proofErr w:type="gramStart"/>
       <w:r>
         <w:t>Nadim</w:t>
       </w:r>
       <w:proofErr w:type="spellEnd"/>
       <w:r>
-        <w:t xml:space="preserve"> Asif, “Architecture Recovery”, In the Proc. of International Conference of Information and Knowledge Enginee</w:t>
+        <w:t xml:space="preserve"> </w:t>
+      </w:r>
+      <w:proofErr w:type="spellStart"/>
+      <w:r>
+        <w:t>Asif</w:t>
+      </w:r>
+      <w:proofErr w:type="spellEnd"/>
+      <w:r>
+        <w:t>, “Architecture Recovery”, In the Proc. of International Conference of Information and Knowledge Enginee</w:t>
       </w:r>
       <w:r>
         <w:t xml:space="preserve">ring (IKE’02), </w:t>
@@ -2978,7 +3031,6 @@
       <w:r>
         <w:t>, 2002.</w:t>
       </w:r>
-      <w:proofErr w:type="gramEnd"/>
     </w:p>
     <w:p>
       <w:pPr>
@@ -3053,13 +3105,8 @@
       </w:r>
       <w:proofErr w:type="spellEnd"/>
       <w:r>
-        <w:t xml:space="preserve">, Program Evolution: Processes of Software Change. </w:t>
-      </w:r>
-      <w:proofErr w:type="gramStart"/>
-      <w:r>
-        <w:t>London Academic Press, 1985.</w:t>
-      </w:r>
-      <w:proofErr w:type="gramEnd"/>
+        <w:t>, Program Evolution: Processes of Software Change. London Academic Press, 1985.</w:t>
+      </w:r>
     </w:p>
     <w:p>
       <w:pPr>
@@ -3176,17 +3223,12 @@
         <w:t xml:space="preserve">, “Static Evaluation of Software Architectures,” Proc. Conf. Software Maintenance and </w:t>
       </w:r>
       <w:proofErr w:type="spellStart"/>
-      <w:proofErr w:type="gramStart"/>
       <w:r>
         <w:t>Reeng</w:t>
       </w:r>
       <w:proofErr w:type="spellEnd"/>
       <w:r>
-        <w:t>.,</w:t>
-      </w:r>
-      <w:proofErr w:type="gramEnd"/>
-      <w:r>
-        <w:t xml:space="preserve"> pp. 279-294, 2006.</w:t>
+        <w:t>., pp. 279-294, 2006.</w:t>
       </w:r>
     </w:p>
     <w:p>
@@ -3249,7 +3291,6 @@
       <w:r>
         <w:tab/>
       </w:r>
-      <w:proofErr w:type="gramStart"/>
       <w:r>
         <w:t xml:space="preserve">Joshua Garcia, Daniel </w:t>
       </w:r>
@@ -3275,19 +3316,7 @@
       </w:r>
       <w:proofErr w:type="spellEnd"/>
       <w:r>
-        <w:t>.</w:t>
-      </w:r>
-      <w:proofErr w:type="gramEnd"/>
-      <w:r>
-        <w:t xml:space="preserve"> </w:t>
-      </w:r>
-      <w:proofErr w:type="gramStart"/>
-      <w:r>
-        <w:t>Toward a Catalogue of Architectural Bad Smells.</w:t>
-      </w:r>
-      <w:proofErr w:type="gramEnd"/>
-      <w:r>
-        <w:t xml:space="preserve"> Proceedings of the Fifth International Conference on the Quality of Software Architectures (</w:t>
+        <w:t>. Toward a Catalogue of Architectural Bad Smells. Proceedings of the Fifth International Conference on the Quality of Software Architectures (</w:t>
       </w:r>
       <w:proofErr w:type="spellStart"/>
       <w:r>
@@ -3425,9 +3454,6 @@
       </w:r>
       <w:r>
         <w:tab/>
-      </w:r>
-      <w:proofErr w:type="gramStart"/>
-      <w:r>
         <w:t xml:space="preserve">N. R. Mehta, N. </w:t>
       </w:r>
       <w:proofErr w:type="spellStart"/>
@@ -3444,25 +3470,8 @@
       </w:r>
       <w:proofErr w:type="spellEnd"/>
       <w:r>
-        <w:t>.</w:t>
-      </w:r>
-      <w:proofErr w:type="gramEnd"/>
-      <w:r>
-        <w:t xml:space="preserve"> </w:t>
-      </w:r>
-      <w:proofErr w:type="gramStart"/>
-      <w:r>
-        <w:t>Towards a taxonomy of software connectors.</w:t>
-      </w:r>
-      <w:proofErr w:type="gramEnd"/>
-      <w:r>
-        <w:t xml:space="preserve"> </w:t>
-      </w:r>
-      <w:proofErr w:type="gramStart"/>
-      <w:r>
-        <w:t>In Proc. of the 22nd Int. Conf. on Software Engineering, 2000.</w:t>
-      </w:r>
-      <w:proofErr w:type="gramEnd"/>
+        <w:t>. Towards a taxonomy of software connectors. In Proc. of the 22nd Int. Conf. on Software Engineering, 2000.</w:t>
+      </w:r>
     </w:p>
     <w:p>
       <w:pPr>
@@ -3473,12 +3482,8 @@
       </w:r>
       <w:r>
         <w:tab/>
-      </w:r>
-      <w:proofErr w:type="gramStart"/>
-      <w:r>
         <w:t>D.E. Perry and A.L. Wolf, “Foundations for the Study of Software Architecture,” ACM SIGSOFT Software Eng. Notes, vol. 17, no. 4, pp. 40-52, 1992.</w:t>
       </w:r>
-      <w:proofErr w:type="gramEnd"/>
     </w:p>
     <w:p>
       <w:pPr>
@@ -3517,13 +3522,8 @@
       </w:r>
       <w:proofErr w:type="spellEnd"/>
       <w:r>
-        <w:t xml:space="preserve">. Software Architecture: Foundations, Theory, and Practice. </w:t>
-      </w:r>
-      <w:proofErr w:type="gramStart"/>
-      <w:r>
-        <w:t>John Wiley &amp; Sons, 2008.</w:t>
-      </w:r>
-      <w:proofErr w:type="gramEnd"/>
+        <w:t>. Software Architecture: Foundations, Theory, and Practice. John Wiley &amp; Sons, 2008.</w:t>
+      </w:r>
     </w:p>
     <w:p>
       <w:pPr>
@@ -3535,7 +3535,6 @@
       <w:r>
         <w:tab/>
       </w:r>
-      <w:proofErr w:type="gramStart"/>
       <w:r>
         <w:t xml:space="preserve">David </w:t>
       </w:r>
@@ -3577,11 +3576,7 @@
       </w:r>
       <w:proofErr w:type="spellEnd"/>
       <w:r>
-        <w:t>.</w:t>
-      </w:r>
-      <w:proofErr w:type="gramEnd"/>
-      <w:r>
-        <w:t xml:space="preserve"> KADRE: Domain-specific architectural recovery for scientific software systems, 25th IEEE/ACM International Conference on Automated Software Engineering, 2010.</w:t>
+        <w:t>. KADRE: Domain-specific architectural recovery for scientific software systems, 25th IEEE/ACM International Conference on Automated Software Engineering, 2010.</w:t>
       </w:r>
     </w:p>
     <w:p>
@@ -3598,9 +3593,6 @@
       </w:r>
       <w:r>
         <w:tab/>
-      </w:r>
-      <w:proofErr w:type="gramStart"/>
-      <w:r>
         <w:t xml:space="preserve">N.C. </w:t>
       </w:r>
       <w:proofErr w:type="spellStart"/>
@@ -3611,7 +3603,6 @@
       <w:r>
         <w:t xml:space="preserve"> and J. Kramer, “Requirements for an Effective Architecture Recovery Framework,” Proc. Int’l Software Architecture Workshop, pp. 101-105, 1996.</w:t>
       </w:r>
-      <w:proofErr w:type="gramEnd"/>
     </w:p>
     <w:p>
       <w:pPr>
@@ -3651,11 +3642,16 @@
       <w:r>
         <w:tab/>
       </w:r>
-      <w:r>
-        <w:t xml:space="preserve">Stephane </w:t>
-      </w:r>
       <w:proofErr w:type="spellStart"/>
       <w:r>
+        <w:t>Stephane</w:t>
+      </w:r>
+      <w:proofErr w:type="spellEnd"/>
+      <w:r>
+        <w:t xml:space="preserve"> </w:t>
+      </w:r>
+      <w:proofErr w:type="spellStart"/>
+      <w:r>
         <w:t>Ducasse</w:t>
       </w:r>
       <w:proofErr w:type="spellEnd"/>
@@ -3698,17 +3694,12 @@
       </w:r>
       <w:proofErr w:type="spellEnd"/>
       <w:r>
-        <w:t xml:space="preserve">, Software architecture recovery and modeling: [WCRE 2001 discussion forum report], ACM SIGAPP Applied Computing Review, v.10 n.1, p.4-7, Spring </w:t>
-      </w:r>
-      <w:proofErr w:type="gramStart"/>
-      <w:r>
-        <w:t>20</w:t>
+        <w:t>, Software architecture recovery and modeling: [WCRE 2001 discussion forum report], ACM SIGAPP Applied Computing Review, v.10 n.1, p.4-7, Spring 20</w:t>
       </w:r>
       <w:r>
         <w:t>02  [</w:t>
       </w:r>
       <w:proofErr w:type="spellStart"/>
-      <w:proofErr w:type="gramEnd"/>
       <w:r>
         <w:t>doi</w:t>
       </w:r>
@@ -3727,10 +3718,17 @@
       </w:r>
       <w:r>
         <w:tab/>
-        <w:t xml:space="preserve">Ghulam </w:t>
       </w:r>
       <w:proofErr w:type="spellStart"/>
       <w:r>
+        <w:t>Ghulam</w:t>
+      </w:r>
+      <w:proofErr w:type="spellEnd"/>
+      <w:r>
+        <w:t xml:space="preserve"> </w:t>
+      </w:r>
+      <w:proofErr w:type="spellStart"/>
+      <w:r>
         <w:t>Rasool</w:t>
       </w:r>
       <w:proofErr w:type="spellEnd"/>
@@ -3743,8 +3741,13 @@
       </w:r>
       <w:proofErr w:type="spellEnd"/>
       <w:r>
-        <w:t xml:space="preserve"> Asif</w:t>
-      </w:r>
+        <w:t xml:space="preserve"> </w:t>
+      </w:r>
+      <w:proofErr w:type="spellStart"/>
+      <w:r>
+        <w:t>Asif</w:t>
+      </w:r>
+      <w:proofErr w:type="spellEnd"/>
       <w:r>
         <w:t xml:space="preserve">, </w:t>
       </w:r>
@@ -3825,10 +3828,10 @@
       </w:r>
     </w:p>
     <w:sectPr>
-      <w:headerReference w:type="default" r:id="rId13"/>
-      <w:footerReference w:type="default" r:id="rId14"/>
-      <w:headerReference w:type="first" r:id="rId15"/>
-      <w:footerReference w:type="first" r:id="rId16"/>
+      <w:headerReference w:type="default" r:id="rId12"/>
+      <w:footerReference w:type="default" r:id="rId13"/>
+      <w:headerReference w:type="first" r:id="rId14"/>
+      <w:footerReference w:type="first" r:id="rId15"/>
       <w:pgSz w:w="12240" w:h="15840" w:code="1"/>
       <w:pgMar w:top="1800" w:right="1224" w:bottom="1440" w:left="2376" w:header="720" w:footer="432" w:gutter="0"/>
       <w:cols w:space="720"/>
@@ -3839,7 +3842,7 @@
 </file>
 
 <file path=word/endnotes.xml><?xml version="1.0" encoding="utf-8"?>
-<w:endnotes xmlns:wpc="http://schemas.microsoft.com/office/word/2010/wordprocessingCanvas" xmlns:mc="http://schemas.openxmlformats.org/markup-compatibility/2006" xmlns:o="urn:schemas-microsoft-com:office:office" xmlns:r="http://schemas.openxmlformats.org/officeDocument/2006/relationships" xmlns:m="http://schemas.openxmlformats.org/officeDocument/2006/math" xmlns:v="urn:schemas-microsoft-com:vml" xmlns:wp14="http://schemas.microsoft.com/office/word/2010/wordprocessingDrawing" xmlns:wp="http://schemas.openxmlformats.org/drawingml/2006/wordprocessingDrawing" xmlns:w10="urn:schemas-microsoft-com:office:word" xmlns:w="http://schemas.openxmlformats.org/wordprocessingml/2006/main" xmlns:w14="http://schemas.microsoft.com/office/word/2010/wordml" xmlns:wpg="http://schemas.microsoft.com/office/word/2010/wordprocessingGroup" xmlns:wpi="http://schemas.microsoft.com/office/word/2010/wordprocessingInk" xmlns:wne="http://schemas.microsoft.com/office/word/2006/wordml" xmlns:wps="http://schemas.microsoft.com/office/word/2010/wordprocessingShape" mc:Ignorable="w14 wp14">
+<w:endnotes xmlns:ve="http://schemas.openxmlformats.org/markup-compatibility/2006" xmlns:o="urn:schemas-microsoft-com:office:office" xmlns:r="http://schemas.openxmlformats.org/officeDocument/2006/relationships" xmlns:m="http://schemas.openxmlformats.org/officeDocument/2006/math" xmlns:v="urn:schemas-microsoft-com:vml" xmlns:wp="http://schemas.openxmlformats.org/drawingml/2006/wordprocessingDrawing" xmlns:w10="urn:schemas-microsoft-com:office:word" xmlns:w="http://schemas.openxmlformats.org/wordprocessingml/2006/main" xmlns:wne="http://schemas.microsoft.com/office/word/2006/wordml">
   <w:endnote w:type="separator" w:id="-1">
     <w:p>
       <w:r>
@@ -3858,7 +3861,7 @@
 </file>
 
 <file path=word/footer1.xml><?xml version="1.0" encoding="utf-8"?>
-<w:ftr xmlns:wpc="http://schemas.microsoft.com/office/word/2010/wordprocessingCanvas" xmlns:mc="http://schemas.openxmlformats.org/markup-compatibility/2006" xmlns:o="urn:schemas-microsoft-com:office:office" xmlns:r="http://schemas.openxmlformats.org/officeDocument/2006/relationships" xmlns:m="http://schemas.openxmlformats.org/officeDocument/2006/math" xmlns:v="urn:schemas-microsoft-com:vml" xmlns:wp14="http://schemas.microsoft.com/office/word/2010/wordprocessingDrawing" xmlns:wp="http://schemas.openxmlformats.org/drawingml/2006/wordprocessingDrawing" xmlns:w10="urn:schemas-microsoft-com:office:word" xmlns:w="http://schemas.openxmlformats.org/wordprocessingml/2006/main" xmlns:w14="http://schemas.microsoft.com/office/word/2010/wordml" xmlns:wpg="http://schemas.microsoft.com/office/word/2010/wordprocessingGroup" xmlns:wpi="http://schemas.microsoft.com/office/word/2010/wordprocessingInk" xmlns:wne="http://schemas.microsoft.com/office/word/2006/wordml" xmlns:wps="http://schemas.microsoft.com/office/word/2010/wordprocessingShape" mc:Ignorable="w14 wp14">
+<w:ftr xmlns:ve="http://schemas.openxmlformats.org/markup-compatibility/2006" xmlns:o="urn:schemas-microsoft-com:office:office" xmlns:r="http://schemas.openxmlformats.org/officeDocument/2006/relationships" xmlns:m="http://schemas.openxmlformats.org/officeDocument/2006/math" xmlns:v="urn:schemas-microsoft-com:vml" xmlns:wp="http://schemas.openxmlformats.org/drawingml/2006/wordprocessingDrawing" xmlns:w10="urn:schemas-microsoft-com:office:word" xmlns:w="http://schemas.openxmlformats.org/wordprocessingml/2006/main" xmlns:wne="http://schemas.microsoft.com/office/word/2006/wordml">
   <w:p>
     <w:pPr>
       <w:pStyle w:val="Footer"/>
@@ -3881,7 +3884,7 @@
         <w:insideH w:val="none" w:sz="0" w:space="0" w:color="auto"/>
         <w:insideV w:val="none" w:sz="0" w:space="0" w:color="auto"/>
       </w:tblBorders>
-      <w:tblLook w:val="04A0" w:firstRow="1" w:lastRow="0" w:firstColumn="1" w:lastColumn="0" w:noHBand="0" w:noVBand="1"/>
+      <w:tblLook w:val="04A0"/>
     </w:tblPr>
     <w:tblGrid>
       <w:gridCol w:w="1548"/>
@@ -3921,7 +3924,6 @@
                 <w:docPartUnique/>
               </w:docPartObj>
             </w:sdtPr>
-            <w:sdtEndPr/>
             <w:sdtContent>
               <w:r>
                 <w:fldChar w:fldCharType="begin"/>
@@ -3965,7 +3967,6 @@
               <w:dataBinding w:prefixMappings="xmlns:ns0='http://purl.org/dc/elements/1.1/' xmlns:ns1='http://schemas.openxmlformats.org/package/2006/metadata/core-properties' " w:xpath="/ns1:coreProperties[1]/ns0:title[1]" w:storeItemID="{6C3C8BC8-F283-45AE-878A-BAB7291924A1}"/>
               <w:text/>
             </w:sdtPr>
-            <w:sdtEndPr/>
             <w:sdtContent>
               <w:proofErr w:type="spellStart"/>
               <w:r>
@@ -4002,7 +4003,6 @@
             <w:calendar w:val="gregorian"/>
           </w:date>
         </w:sdtPr>
-        <w:sdtEndPr/>
         <w:sdtContent>
           <w:tc>
             <w:tcPr>
@@ -4047,7 +4047,7 @@
 </file>
 
 <file path=word/footer2.xml><?xml version="1.0" encoding="utf-8"?>
-<w:ftr xmlns:wpc="http://schemas.microsoft.com/office/word/2010/wordprocessingCanvas" xmlns:mc="http://schemas.openxmlformats.org/markup-compatibility/2006" xmlns:o="urn:schemas-microsoft-com:office:office" xmlns:r="http://schemas.openxmlformats.org/officeDocument/2006/relationships" xmlns:m="http://schemas.openxmlformats.org/officeDocument/2006/math" xmlns:v="urn:schemas-microsoft-com:vml" xmlns:wp14="http://schemas.microsoft.com/office/word/2010/wordprocessingDrawing" xmlns:wp="http://schemas.openxmlformats.org/drawingml/2006/wordprocessingDrawing" xmlns:w10="urn:schemas-microsoft-com:office:word" xmlns:w="http://schemas.openxmlformats.org/wordprocessingml/2006/main" xmlns:w14="http://schemas.microsoft.com/office/word/2010/wordml" xmlns:wpg="http://schemas.microsoft.com/office/word/2010/wordprocessingGroup" xmlns:wpi="http://schemas.microsoft.com/office/word/2010/wordprocessingInk" xmlns:wne="http://schemas.microsoft.com/office/word/2006/wordml" xmlns:wps="http://schemas.microsoft.com/office/word/2010/wordprocessingShape" mc:Ignorable="w14 wp14">
+<w:ftr xmlns:ve="http://schemas.openxmlformats.org/markup-compatibility/2006" xmlns:o="urn:schemas-microsoft-com:office:office" xmlns:r="http://schemas.openxmlformats.org/officeDocument/2006/relationships" xmlns:m="http://schemas.openxmlformats.org/officeDocument/2006/math" xmlns:v="urn:schemas-microsoft-com:vml" xmlns:wp="http://schemas.openxmlformats.org/drawingml/2006/wordprocessingDrawing" xmlns:w10="urn:schemas-microsoft-com:office:word" xmlns:w="http://schemas.openxmlformats.org/wordprocessingml/2006/main" xmlns:wne="http://schemas.microsoft.com/office/word/2006/wordml">
   <w:p>
     <w:pPr>
       <w:rPr>
@@ -4084,7 +4084,7 @@
         <w:noProof/>
       </w:rPr>
       <w:drawing>
-        <wp:anchor distT="0" distB="0" distL="114300" distR="114300" simplePos="0" relativeHeight="251669504" behindDoc="1" locked="0" layoutInCell="1" allowOverlap="1" wp14:anchorId="38FB8D05" wp14:editId="255DD5A8">
+        <wp:anchor distT="0" distB="0" distL="114300" distR="114300" simplePos="0" relativeHeight="251669504" behindDoc="1" locked="0" layoutInCell="1" allowOverlap="1">
           <wp:simplePos x="0" y="0"/>
           <wp:positionH relativeFrom="column">
             <wp:posOffset>-1551290</wp:posOffset>
@@ -4140,7 +4140,7 @@
 </file>
 
 <file path=word/footnotes.xml><?xml version="1.0" encoding="utf-8"?>
-<w:footnotes xmlns:wpc="http://schemas.microsoft.com/office/word/2010/wordprocessingCanvas" xmlns:mc="http://schemas.openxmlformats.org/markup-compatibility/2006" xmlns:o="urn:schemas-microsoft-com:office:office" xmlns:r="http://schemas.openxmlformats.org/officeDocument/2006/relationships" xmlns:m="http://schemas.openxmlformats.org/officeDocument/2006/math" xmlns:v="urn:schemas-microsoft-com:vml" xmlns:wp14="http://schemas.microsoft.com/office/word/2010/wordprocessingDrawing" xmlns:wp="http://schemas.openxmlformats.org/drawingml/2006/wordprocessingDrawing" xmlns:w10="urn:schemas-microsoft-com:office:word" xmlns:w="http://schemas.openxmlformats.org/wordprocessingml/2006/main" xmlns:w14="http://schemas.microsoft.com/office/word/2010/wordml" xmlns:wpg="http://schemas.microsoft.com/office/word/2010/wordprocessingGroup" xmlns:wpi="http://schemas.microsoft.com/office/word/2010/wordprocessingInk" xmlns:wne="http://schemas.microsoft.com/office/word/2006/wordml" xmlns:wps="http://schemas.microsoft.com/office/word/2010/wordprocessingShape" mc:Ignorable="w14 wp14">
+<w:footnotes xmlns:ve="http://schemas.openxmlformats.org/markup-compatibility/2006" xmlns:o="urn:schemas-microsoft-com:office:office" xmlns:r="http://schemas.openxmlformats.org/officeDocument/2006/relationships" xmlns:m="http://schemas.openxmlformats.org/officeDocument/2006/math" xmlns:v="urn:schemas-microsoft-com:vml" xmlns:wp="http://schemas.openxmlformats.org/drawingml/2006/wordprocessingDrawing" xmlns:w10="urn:schemas-microsoft-com:office:word" xmlns:w="http://schemas.openxmlformats.org/wordprocessingml/2006/main" xmlns:wne="http://schemas.microsoft.com/office/word/2006/wordml">
   <w:footnote w:type="separator" w:id="-1">
     <w:p>
       <w:r>
@@ -4159,7 +4159,7 @@
 </file>
 
 <file path=word/header1.xml><?xml version="1.0" encoding="utf-8"?>
-<w:hdr xmlns:wpc="http://schemas.microsoft.com/office/word/2010/wordprocessingCanvas" xmlns:mc="http://schemas.openxmlformats.org/markup-compatibility/2006" xmlns:o="urn:schemas-microsoft-com:office:office" xmlns:r="http://schemas.openxmlformats.org/officeDocument/2006/relationships" xmlns:m="http://schemas.openxmlformats.org/officeDocument/2006/math" xmlns:v="urn:schemas-microsoft-com:vml" xmlns:wp14="http://schemas.microsoft.com/office/word/2010/wordprocessingDrawing" xmlns:wp="http://schemas.openxmlformats.org/drawingml/2006/wordprocessingDrawing" xmlns:w10="urn:schemas-microsoft-com:office:word" xmlns:w="http://schemas.openxmlformats.org/wordprocessingml/2006/main" xmlns:w14="http://schemas.microsoft.com/office/word/2010/wordml" xmlns:wpg="http://schemas.microsoft.com/office/word/2010/wordprocessingGroup" xmlns:wpi="http://schemas.microsoft.com/office/word/2010/wordprocessingInk" xmlns:wne="http://schemas.microsoft.com/office/word/2006/wordml" xmlns:wps="http://schemas.microsoft.com/office/word/2010/wordprocessingShape" mc:Ignorable="w14 wp14">
+<w:hdr xmlns:ve="http://schemas.openxmlformats.org/markup-compatibility/2006" xmlns:o="urn:schemas-microsoft-com:office:office" xmlns:r="http://schemas.openxmlformats.org/officeDocument/2006/relationships" xmlns:m="http://schemas.openxmlformats.org/officeDocument/2006/math" xmlns:v="urn:schemas-microsoft-com:vml" xmlns:wp="http://schemas.openxmlformats.org/drawingml/2006/wordprocessingDrawing" xmlns:w10="urn:schemas-microsoft-com:office:word" xmlns:w="http://schemas.openxmlformats.org/wordprocessingml/2006/main" xmlns:wne="http://schemas.microsoft.com/office/word/2006/wordml">
   <w:p>
     <w:pPr>
       <w:pStyle w:val="Header"/>
@@ -4169,7 +4169,7 @@
         <w:noProof/>
       </w:rPr>
       <w:drawing>
-        <wp:anchor distT="0" distB="0" distL="114300" distR="114300" simplePos="0" relativeHeight="251670528" behindDoc="1" locked="0" layoutInCell="1" allowOverlap="1" wp14:anchorId="0CA2D4E1" wp14:editId="5DCD6852">
+        <wp:anchor distT="0" distB="0" distL="114300" distR="114300" simplePos="0" relativeHeight="251670528" behindDoc="1" locked="0" layoutInCell="1" allowOverlap="1">
           <wp:simplePos x="0" y="0"/>
           <wp:positionH relativeFrom="column">
             <wp:posOffset>-1550670</wp:posOffset>
@@ -4225,7 +4225,7 @@
 </file>
 
 <file path=word/header2.xml><?xml version="1.0" encoding="utf-8"?>
-<w:hdr xmlns:wpc="http://schemas.microsoft.com/office/word/2010/wordprocessingCanvas" xmlns:mc="http://schemas.openxmlformats.org/markup-compatibility/2006" xmlns:o="urn:schemas-microsoft-com:office:office" xmlns:r="http://schemas.openxmlformats.org/officeDocument/2006/relationships" xmlns:m="http://schemas.openxmlformats.org/officeDocument/2006/math" xmlns:v="urn:schemas-microsoft-com:vml" xmlns:wp14="http://schemas.microsoft.com/office/word/2010/wordprocessingDrawing" xmlns:wp="http://schemas.openxmlformats.org/drawingml/2006/wordprocessingDrawing" xmlns:w10="urn:schemas-microsoft-com:office:word" xmlns:w="http://schemas.openxmlformats.org/wordprocessingml/2006/main" xmlns:w14="http://schemas.microsoft.com/office/word/2010/wordml" xmlns:wpg="http://schemas.microsoft.com/office/word/2010/wordprocessingGroup" xmlns:wpi="http://schemas.microsoft.com/office/word/2010/wordprocessingInk" xmlns:wne="http://schemas.microsoft.com/office/word/2006/wordml" xmlns:wps="http://schemas.microsoft.com/office/word/2010/wordprocessingShape" mc:Ignorable="w14 wp14">
+<w:hdr xmlns:ve="http://schemas.openxmlformats.org/markup-compatibility/2006" xmlns:o="urn:schemas-microsoft-com:office:office" xmlns:r="http://schemas.openxmlformats.org/officeDocument/2006/relationships" xmlns:m="http://schemas.openxmlformats.org/officeDocument/2006/math" xmlns:v="urn:schemas-microsoft-com:vml" xmlns:wp="http://schemas.openxmlformats.org/drawingml/2006/wordprocessingDrawing" xmlns:w10="urn:schemas-microsoft-com:office:word" xmlns:w="http://schemas.openxmlformats.org/wordprocessingml/2006/main" xmlns:wne="http://schemas.microsoft.com/office/word/2006/wordml">
   <w:p>
     <w:pPr>
       <w:pStyle w:val="Header"/>
@@ -4235,7 +4235,7 @@
         <w:noProof/>
       </w:rPr>
       <w:drawing>
-        <wp:anchor distT="0" distB="0" distL="114300" distR="114300" simplePos="0" relativeHeight="251668480" behindDoc="1" locked="0" layoutInCell="1" allowOverlap="1" wp14:anchorId="2C27EE8D" wp14:editId="12F76C1F">
+        <wp:anchor distT="0" distB="0" distL="114300" distR="114300" simplePos="0" relativeHeight="251668480" behindDoc="1" locked="0" layoutInCell="1" allowOverlap="1">
           <wp:simplePos x="0" y="0"/>
           <wp:positionH relativeFrom="column">
             <wp:posOffset>-1551290</wp:posOffset>
@@ -4291,7 +4291,7 @@
 </file>
 
 <file path=word/numbering.xml><?xml version="1.0" encoding="utf-8"?>
-<w:numbering xmlns:wpc="http://schemas.microsoft.com/office/word/2010/wordprocessingCanvas" xmlns:mc="http://schemas.openxmlformats.org/markup-compatibility/2006" xmlns:o="urn:schemas-microsoft-com:office:office" xmlns:r="http://schemas.openxmlformats.org/officeDocument/2006/relationships" xmlns:m="http://schemas.openxmlformats.org/officeDocument/2006/math" xmlns:v="urn:schemas-microsoft-com:vml" xmlns:wp14="http://schemas.microsoft.com/office/word/2010/wordprocessingDrawing" xmlns:wp="http://schemas.openxmlformats.org/drawingml/2006/wordprocessingDrawing" xmlns:w10="urn:schemas-microsoft-com:office:word" xmlns:w="http://schemas.openxmlformats.org/wordprocessingml/2006/main" xmlns:w14="http://schemas.microsoft.com/office/word/2010/wordml" xmlns:wpg="http://schemas.microsoft.com/office/word/2010/wordprocessingGroup" xmlns:wpi="http://schemas.microsoft.com/office/word/2010/wordprocessingInk" xmlns:wne="http://schemas.microsoft.com/office/word/2006/wordml" xmlns:wps="http://schemas.microsoft.com/office/word/2010/wordprocessingShape" mc:Ignorable="w14 wp14">
+<w:numbering xmlns:ve="http://schemas.openxmlformats.org/markup-compatibility/2006" xmlns:o="urn:schemas-microsoft-com:office:office" xmlns:r="http://schemas.openxmlformats.org/officeDocument/2006/relationships" xmlns:m="http://schemas.openxmlformats.org/officeDocument/2006/math" xmlns:v="urn:schemas-microsoft-com:vml" xmlns:wp="http://schemas.openxmlformats.org/drawingml/2006/wordprocessingDrawing" xmlns:w10="urn:schemas-microsoft-com:office:word" xmlns:w="http://schemas.openxmlformats.org/wordprocessingml/2006/main" xmlns:wne="http://schemas.microsoft.com/office/word/2006/wordml">
   <w:abstractNum w:abstractNumId="0">
     <w:nsid w:val="FFFFFF7F"/>
     <w:multiLevelType w:val="singleLevel"/>
@@ -5349,7 +5349,7 @@
 </file>
 
 <file path=word/styles.xml><?xml version="1.0" encoding="utf-8"?>
-<w:styles xmlns:mc="http://schemas.openxmlformats.org/markup-compatibility/2006" xmlns:r="http://schemas.openxmlformats.org/officeDocument/2006/relationships" xmlns:w="http://schemas.openxmlformats.org/wordprocessingml/2006/main" xmlns:w14="http://schemas.microsoft.com/office/word/2010/wordml" mc:Ignorable="w14">
+<w:styles xmlns:r="http://schemas.openxmlformats.org/officeDocument/2006/relationships" xmlns:w="http://schemas.openxmlformats.org/wordprocessingml/2006/main">
   <w:docDefaults>
     <w:rPrDefault>
       <w:rPr>
@@ -5749,6 +5749,7 @@
     <w:uiPriority w:val="99"/>
     <w:semiHidden/>
     <w:unhideWhenUsed/>
+    <w:qFormat/>
     <w:tblPr>
       <w:tblInd w:w="0" w:type="dxa"/>
       <w:tblCellMar>
@@ -7393,43 +7394,13 @@
 </file>
 
 <file path=word/glossary/document.xml><?xml version="1.0" encoding="utf-8"?>
-<w:glossaryDocument xmlns:wpc="http://schemas.microsoft.com/office/word/2010/wordprocessingCanvas" xmlns:mc="http://schemas.openxmlformats.org/markup-compatibility/2006" xmlns:o="urn:schemas-microsoft-com:office:office" xmlns:r="http://schemas.openxmlformats.org/officeDocument/2006/relationships" xmlns:m="http://schemas.openxmlformats.org/officeDocument/2006/math" xmlns:v="urn:schemas-microsoft-com:vml" xmlns:wp14="http://schemas.microsoft.com/office/word/2010/wordprocessingDrawing" xmlns:wp="http://schemas.openxmlformats.org/drawingml/2006/wordprocessingDrawing" xmlns:w10="urn:schemas-microsoft-com:office:word" xmlns:w="http://schemas.openxmlformats.org/wordprocessingml/2006/main" xmlns:w14="http://schemas.microsoft.com/office/word/2010/wordml" xmlns:wpg="http://schemas.microsoft.com/office/word/2010/wordprocessingGroup" xmlns:wpi="http://schemas.microsoft.com/office/word/2010/wordprocessingInk" xmlns:wne="http://schemas.microsoft.com/office/word/2006/wordml" xmlns:wps="http://schemas.microsoft.com/office/word/2010/wordprocessingShape" mc:Ignorable="w14 wp14">
-  <w:docParts>
-    <w:docPart>
-      <w:docPartPr>
-        <w:name w:val="CAE9CD41682B4656B6BBCFE36B2480E0"/>
-        <w:category>
-          <w:name w:val="General"/>
-          <w:gallery w:val="placeholder"/>
-        </w:category>
-        <w:types>
-          <w:type w:val="bbPlcHdr"/>
-        </w:types>
-        <w:behaviors>
-          <w:behavior w:val="content"/>
-        </w:behaviors>
-        <w:guid w:val="{B124BDF1-E64A-47D9-827A-7952284AE1D2}"/>
-      </w:docPartPr>
-      <w:docPartBody>
-        <w:p>
-          <w:pPr>
-            <w:pStyle w:val="CAE9CD41682B4656B6BBCFE36B2480E0"/>
-          </w:pPr>
-          <w:r>
-            <w:rPr>
-              <w:rStyle w:val="PlaceholderText"/>
-            </w:rPr>
-            <w:t>[Title]</w:t>
-          </w:r>
-        </w:p>
-      </w:docPartBody>
-    </w:docPart>
-  </w:docParts>
+<w:glossaryDocument xmlns:ve="http://schemas.openxmlformats.org/markup-compatibility/2006" xmlns:o="urn:schemas-microsoft-com:office:office" xmlns:r="http://schemas.openxmlformats.org/officeDocument/2006/relationships" xmlns:m="http://schemas.openxmlformats.org/officeDocument/2006/math" xmlns:v="urn:schemas-microsoft-com:vml" xmlns:wp="http://schemas.openxmlformats.org/drawingml/2006/wordprocessingDrawing" xmlns:w10="urn:schemas-microsoft-com:office:word" xmlns:w="http://schemas.openxmlformats.org/wordprocessingml/2006/main" xmlns:wne="http://schemas.microsoft.com/office/word/2006/wordml">
+  <w:docParts/>
 </w:glossaryDocument>
 </file>
 
 <file path=word/glossary/fontTable.xml><?xml version="1.0" encoding="utf-8"?>
-<w:fonts xmlns:mc="http://schemas.openxmlformats.org/markup-compatibility/2006" xmlns:r="http://schemas.openxmlformats.org/officeDocument/2006/relationships" xmlns:w="http://schemas.openxmlformats.org/wordprocessingml/2006/main" xmlns:w14="http://schemas.microsoft.com/office/word/2010/wordml" mc:Ignorable="w14">
+<w:fonts xmlns:r="http://schemas.openxmlformats.org/officeDocument/2006/relationships" xmlns:w="http://schemas.openxmlformats.org/wordprocessingml/2006/main">
   <w:font w:name="Symbol">
     <w:panose1 w:val="05050102010706020507"/>
     <w:charset w:val="02"/>
@@ -7439,10 +7410,10 @@
   </w:font>
   <w:font w:name="Times New Roman">
     <w:panose1 w:val="02020603050405020304"/>
-    <w:charset w:val="CC"/>
+    <w:charset w:val="00"/>
     <w:family w:val="roman"/>
     <w:pitch w:val="variable"/>
-    <w:sig w:usb0="E0002AFF" w:usb1="C0007841" w:usb2="00000009" w:usb3="00000000" w:csb0="000001FF" w:csb1="00000000"/>
+    <w:sig w:usb0="E0002AFF" w:usb1="C0007843" w:usb2="00000009" w:usb3="00000000" w:csb0="000001FF" w:csb1="00000000"/>
   </w:font>
   <w:font w:name="Wingdings">
     <w:panose1 w:val="05000000000000000000"/>
@@ -7453,14 +7424,14 @@
   </w:font>
   <w:font w:name="Courier New">
     <w:panose1 w:val="02070309020205020404"/>
-    <w:charset w:val="CC"/>
+    <w:charset w:val="00"/>
     <w:family w:val="modern"/>
     <w:pitch w:val="fixed"/>
     <w:sig w:usb0="E0002AFF" w:usb1="C0007843" w:usb2="00000009" w:usb3="00000000" w:csb0="000001FF" w:csb1="00000000"/>
   </w:font>
   <w:font w:name="Calibri">
     <w:panose1 w:val="020F0502020204030204"/>
-    <w:charset w:val="CC"/>
+    <w:charset w:val="00"/>
     <w:family w:val="swiss"/>
     <w:pitch w:val="variable"/>
     <w:sig w:usb0="E00002FF" w:usb1="4000ACFF" w:usb2="00000001" w:usb3="00000000" w:csb0="0000019F" w:csb1="00000000"/>
@@ -7475,14 +7446,14 @@
   </w:font>
   <w:font w:name="Cambria">
     <w:panose1 w:val="02040503050406030204"/>
-    <w:charset w:val="CC"/>
+    <w:charset w:val="00"/>
     <w:family w:val="roman"/>
     <w:pitch w:val="variable"/>
     <w:sig w:usb0="E00002FF" w:usb1="400004FF" w:usb2="00000000" w:usb3="00000000" w:csb0="0000019F" w:csb1="00000000"/>
   </w:font>
   <w:font w:name="Tahoma">
     <w:panose1 w:val="020B0604030504040204"/>
-    <w:charset w:val="CC"/>
+    <w:charset w:val="00"/>
     <w:family w:val="swiss"/>
     <w:pitch w:val="variable"/>
     <w:sig w:usb0="E1002EFF" w:usb1="C000605B" w:usb2="00000029" w:usb3="00000000" w:csb0="000101FF" w:csb1="00000000"/>
@@ -7499,7 +7470,7 @@
 </file>
 
 <file path=word/glossary/numbering.xml><?xml version="1.0" encoding="utf-8"?>
-<w:numbering xmlns:wpc="http://schemas.microsoft.com/office/word/2010/wordprocessingCanvas" xmlns:mc="http://schemas.openxmlformats.org/markup-compatibility/2006" xmlns:o="urn:schemas-microsoft-com:office:office" xmlns:r="http://schemas.openxmlformats.org/officeDocument/2006/relationships" xmlns:m="http://schemas.openxmlformats.org/officeDocument/2006/math" xmlns:v="urn:schemas-microsoft-com:vml" xmlns:wp14="http://schemas.microsoft.com/office/word/2010/wordprocessingDrawing" xmlns:wp="http://schemas.openxmlformats.org/drawingml/2006/wordprocessingDrawing" xmlns:w10="urn:schemas-microsoft-com:office:word" xmlns:w="http://schemas.openxmlformats.org/wordprocessingml/2006/main" xmlns:w14="http://schemas.microsoft.com/office/word/2010/wordml" xmlns:wpg="http://schemas.microsoft.com/office/word/2010/wordprocessingGroup" xmlns:wpi="http://schemas.microsoft.com/office/word/2010/wordprocessingInk" xmlns:wne="http://schemas.microsoft.com/office/word/2006/wordml" xmlns:wps="http://schemas.microsoft.com/office/word/2010/wordprocessingShape" mc:Ignorable="w14 wp14">
+<w:numbering xmlns:ve="http://schemas.openxmlformats.org/markup-compatibility/2006" xmlns:o="urn:schemas-microsoft-com:office:office" xmlns:r="http://schemas.openxmlformats.org/officeDocument/2006/relationships" xmlns:m="http://schemas.openxmlformats.org/officeDocument/2006/math" xmlns:v="urn:schemas-microsoft-com:vml" xmlns:wp="http://schemas.openxmlformats.org/drawingml/2006/wordprocessingDrawing" xmlns:w10="urn:schemas-microsoft-com:office:word" xmlns:w="http://schemas.openxmlformats.org/wordprocessingml/2006/main" xmlns:wne="http://schemas.microsoft.com/office/word/2006/wordml">
   <w:abstractNum w:abstractNumId="0">
     <w:nsid w:val="FFFFFF83"/>
     <w:multiLevelType w:val="singleLevel"/>
@@ -7525,7 +7496,7 @@
 </file>
 
 <file path=word/glossary/settings.xml><?xml version="1.0" encoding="utf-8"?>
-<w:settings xmlns:mc="http://schemas.openxmlformats.org/markup-compatibility/2006" xmlns:o="urn:schemas-microsoft-com:office:office" xmlns:r="http://schemas.openxmlformats.org/officeDocument/2006/relationships" xmlns:m="http://schemas.openxmlformats.org/officeDocument/2006/math" xmlns:v="urn:schemas-microsoft-com:vml" xmlns:w10="urn:schemas-microsoft-com:office:word" xmlns:w="http://schemas.openxmlformats.org/wordprocessingml/2006/main" xmlns:w14="http://schemas.microsoft.com/office/word/2010/wordml" xmlns:sl="http://schemas.openxmlformats.org/schemaLibrary/2006/main" mc:Ignorable="w14">
+<w:settings xmlns:o="urn:schemas-microsoft-com:office:office" xmlns:r="http://schemas.openxmlformats.org/officeDocument/2006/relationships" xmlns:m="http://schemas.openxmlformats.org/officeDocument/2006/math" xmlns:v="urn:schemas-microsoft-com:vml" xmlns:w10="urn:schemas-microsoft-com:office:word" xmlns:w="http://schemas.openxmlformats.org/wordprocessingml/2006/main" xmlns:sl="http://schemas.openxmlformats.org/schemaLibrary/2006/main">
   <w:view w:val="normal"/>
   <w:bordersDoNotSurroundHeader/>
   <w:bordersDoNotSurroundFooter/>
@@ -7542,7 +7513,6 @@
     <w:doNotExpandShiftReturn/>
     <w:adjustLineHeightInTable/>
     <w:useFELayout/>
-    <w:compatSetting w:name="compatibilityMode" w:uri="http://schemas.microsoft.com/office/word" w:val="12"/>
   </w:compat>
   <w:rsids>
     <w:rsidRoot w:val="001D0AA3"/>
@@ -7552,6 +7522,7 @@
     <w:rsid w:val="001D0AA3"/>
     <w:rsid w:val="004B180F"/>
     <w:rsid w:val="00790BD1"/>
+    <w:rsid w:val="008C183A"/>
     <w:rsid w:val="00925254"/>
     <w:rsid w:val="00AA4F19"/>
     <w:rsid w:val="00D07EFF"/>
@@ -7563,7 +7534,7 @@
     <m:mathFont m:val="Cambria Math"/>
     <m:brkBin m:val="before"/>
     <m:brkBinSub m:val="--"/>
-    <m:smallFrac m:val="0"/>
+    <m:smallFrac m:val="off"/>
     <m:dispDef/>
     <m:lMargin m:val="0"/>
     <m:rMargin m:val="0"/>
@@ -7572,7 +7543,7 @@
     <m:intLim m:val="subSup"/>
     <m:naryLim m:val="undOvr"/>
   </m:mathPr>
-  <w:themeFontLang w:val="en-US" w:eastAsia="zh-CN"/>
+  <w:themeFontLang w:val="en-US"/>
   <w:clrSchemeMapping w:bg1="light1" w:t1="dark1" w:bg2="light2" w:t2="dark2" w:accent1="accent1" w:accent2="accent2" w:accent3="accent3" w:accent4="accent4" w:accent5="accent5" w:accent6="accent6" w:hyperlink="hyperlink" w:followedHyperlink="followedHyperlink"/>
   <w:decimalSymbol w:val="."/>
   <w:listSeparator w:val=","/>
@@ -7580,7 +7551,7 @@
 </file>
 
 <file path=word/glossary/styles.xml><?xml version="1.0" encoding="utf-8"?>
-<w:styles xmlns:mc="http://schemas.openxmlformats.org/markup-compatibility/2006" xmlns:r="http://schemas.openxmlformats.org/officeDocument/2006/relationships" xmlns:w="http://schemas.openxmlformats.org/wordprocessingml/2006/main" xmlns:w14="http://schemas.microsoft.com/office/word/2010/wordml" mc:Ignorable="w14">
+<w:styles xmlns:r="http://schemas.openxmlformats.org/officeDocument/2006/relationships" xmlns:w="http://schemas.openxmlformats.org/wordprocessingml/2006/main">
   <w:docDefaults>
     <w:rPrDefault>
       <w:rPr>
@@ -7735,6 +7706,7 @@
   <w:style w:type="paragraph" w:default="1" w:styleId="Normal">
     <w:name w:val="Normal"/>
     <w:qFormat/>
+    <w:rsid w:val="008C183A"/>
     <w:pPr>
       <w:widowControl w:val="0"/>
       <w:jc w:val="both"/>
@@ -7751,6 +7723,7 @@
     <w:uiPriority w:val="99"/>
     <w:semiHidden/>
     <w:unhideWhenUsed/>
+    <w:qFormat/>
     <w:tblPr>
       <w:tblInd w:w="0" w:type="dxa"/>
       <w:tblCellMar>
@@ -7778,6 +7751,7 @@
   </w:style>
   <w:style w:type="paragraph" w:customStyle="1" w:styleId="8A012B6F48D94C5BB4881C982835154E">
     <w:name w:val="8A012B6F48D94C5BB4881C982835154E"/>
+    <w:rsid w:val="008C183A"/>
     <w:pPr>
       <w:widowControl w:val="0"/>
       <w:jc w:val="both"/>
@@ -7785,6 +7759,7 @@
   </w:style>
   <w:style w:type="paragraph" w:customStyle="1" w:styleId="615CF9771ED344F9A25AB09AEB3A2CDC">
     <w:name w:val="615CF9771ED344F9A25AB09AEB3A2CDC"/>
+    <w:rsid w:val="008C183A"/>
     <w:pPr>
       <w:widowControl w:val="0"/>
       <w:jc w:val="both"/>
@@ -7792,6 +7767,7 @@
   </w:style>
   <w:style w:type="paragraph" w:customStyle="1" w:styleId="5FCACC5FB2E445DA98BC9EC276F1D33E">
     <w:name w:val="5FCACC5FB2E445DA98BC9EC276F1D33E"/>
+    <w:rsid w:val="008C183A"/>
     <w:pPr>
       <w:widowControl w:val="0"/>
       <w:jc w:val="both"/>
@@ -7799,6 +7775,7 @@
   </w:style>
   <w:style w:type="paragraph" w:customStyle="1" w:styleId="5E76CD29CFB5446EBB075AE3B903A61E">
     <w:name w:val="5E76CD29CFB5446EBB075AE3B903A61E"/>
+    <w:rsid w:val="008C183A"/>
     <w:pPr>
       <w:widowControl w:val="0"/>
       <w:jc w:val="both"/>
@@ -7806,6 +7783,7 @@
   </w:style>
   <w:style w:type="paragraph" w:customStyle="1" w:styleId="BBF15DB826F94002B4E8BF50921EA7E9">
     <w:name w:val="BBF15DB826F94002B4E8BF50921EA7E9"/>
+    <w:rsid w:val="008C183A"/>
     <w:pPr>
       <w:widowControl w:val="0"/>
       <w:jc w:val="both"/>
@@ -7813,6 +7791,7 @@
   </w:style>
   <w:style w:type="paragraph" w:customStyle="1" w:styleId="24414C9C95DD4511ABFE21BE19D52C32">
     <w:name w:val="24414C9C95DD4511ABFE21BE19D52C32"/>
+    <w:rsid w:val="008C183A"/>
     <w:pPr>
       <w:widowControl w:val="0"/>
       <w:jc w:val="both"/>
@@ -7820,6 +7799,7 @@
   </w:style>
   <w:style w:type="paragraph" w:customStyle="1" w:styleId="188C8A19F96447B3B195B62FD660361D">
     <w:name w:val="188C8A19F96447B3B195B62FD660361D"/>
+    <w:rsid w:val="008C183A"/>
     <w:pPr>
       <w:widowControl w:val="0"/>
       <w:jc w:val="both"/>
@@ -7827,6 +7807,7 @@
   </w:style>
   <w:style w:type="paragraph" w:customStyle="1" w:styleId="EDAC682E234B46C2B190850F7FC80881">
     <w:name w:val="EDAC682E234B46C2B190850F7FC80881"/>
+    <w:rsid w:val="008C183A"/>
     <w:pPr>
       <w:widowControl w:val="0"/>
       <w:jc w:val="both"/>
@@ -7834,6 +7815,7 @@
   </w:style>
   <w:style w:type="paragraph" w:customStyle="1" w:styleId="8D90BBBC52C148D2A1D7D43F84BBF9E1">
     <w:name w:val="8D90BBBC52C148D2A1D7D43F84BBF9E1"/>
+    <w:rsid w:val="008C183A"/>
     <w:pPr>
       <w:widowControl w:val="0"/>
       <w:jc w:val="both"/>
@@ -7841,6 +7823,7 @@
   </w:style>
   <w:style w:type="paragraph" w:customStyle="1" w:styleId="89DB5B0D47A44AACB7D910232CAA5C47">
     <w:name w:val="89DB5B0D47A44AACB7D910232CAA5C47"/>
+    <w:rsid w:val="008C183A"/>
     <w:pPr>
       <w:widowControl w:val="0"/>
       <w:jc w:val="both"/>
@@ -7848,6 +7831,7 @@
   </w:style>
   <w:style w:type="paragraph" w:customStyle="1" w:styleId="3340AA0556CC44EFB410BAE1F504827D">
     <w:name w:val="3340AA0556CC44EFB410BAE1F504827D"/>
+    <w:rsid w:val="008C183A"/>
     <w:pPr>
       <w:widowControl w:val="0"/>
       <w:jc w:val="both"/>
@@ -7855,6 +7839,7 @@
   </w:style>
   <w:style w:type="paragraph" w:customStyle="1" w:styleId="2D334767A27146E39135936FED82C885">
     <w:name w:val="2D334767A27146E39135936FED82C885"/>
+    <w:rsid w:val="008C183A"/>
     <w:pPr>
       <w:widowControl w:val="0"/>
       <w:jc w:val="both"/>
@@ -7862,6 +7847,7 @@
   </w:style>
   <w:style w:type="paragraph" w:customStyle="1" w:styleId="C8996FC9A3174CE397C7B99CF29C6881">
     <w:name w:val="C8996FC9A3174CE397C7B99CF29C6881"/>
+    <w:rsid w:val="008C183A"/>
     <w:pPr>
       <w:widowControl w:val="0"/>
       <w:jc w:val="both"/>
@@ -7869,6 +7855,7 @@
   </w:style>
   <w:style w:type="paragraph" w:customStyle="1" w:styleId="BEAF992B97C240999D02DE10D226A85C">
     <w:name w:val="BEAF992B97C240999D02DE10D226A85C"/>
+    <w:rsid w:val="008C183A"/>
     <w:pPr>
       <w:widowControl w:val="0"/>
       <w:jc w:val="both"/>
@@ -7876,6 +7863,7 @@
   </w:style>
   <w:style w:type="paragraph" w:customStyle="1" w:styleId="A22E1319D0E14766A276CDB28D69E7BB">
     <w:name w:val="A22E1319D0E14766A276CDB28D69E7BB"/>
+    <w:rsid w:val="008C183A"/>
     <w:pPr>
       <w:widowControl w:val="0"/>
       <w:jc w:val="both"/>
@@ -7883,6 +7871,7 @@
   </w:style>
   <w:style w:type="paragraph" w:customStyle="1" w:styleId="CAB8FE178E70407385F20AFBD93CDFBB">
     <w:name w:val="CAB8FE178E70407385F20AFBD93CDFBB"/>
+    <w:rsid w:val="008C183A"/>
     <w:pPr>
       <w:widowControl w:val="0"/>
       <w:jc w:val="both"/>
@@ -7890,6 +7879,7 @@
   </w:style>
   <w:style w:type="paragraph" w:customStyle="1" w:styleId="FDA184E7E78C4F208DE47DA42A93602A">
     <w:name w:val="FDA184E7E78C4F208DE47DA42A93602A"/>
+    <w:rsid w:val="008C183A"/>
     <w:pPr>
       <w:widowControl w:val="0"/>
       <w:jc w:val="both"/>
@@ -7897,6 +7887,7 @@
   </w:style>
   <w:style w:type="paragraph" w:customStyle="1" w:styleId="09207693035E46569206322CF60D736F">
     <w:name w:val="09207693035E46569206322CF60D736F"/>
+    <w:rsid w:val="008C183A"/>
     <w:pPr>
       <w:widowControl w:val="0"/>
       <w:jc w:val="both"/>
@@ -7904,6 +7895,7 @@
   </w:style>
   <w:style w:type="paragraph" w:customStyle="1" w:styleId="0574655AE3074688919B85EA99E0C678">
     <w:name w:val="0574655AE3074688919B85EA99E0C678"/>
+    <w:rsid w:val="008C183A"/>
     <w:pPr>
       <w:widowControl w:val="0"/>
       <w:jc w:val="both"/>
@@ -7911,6 +7903,7 @@
   </w:style>
   <w:style w:type="paragraph" w:customStyle="1" w:styleId="4AC49EF120604BE98BBFBBDB1EBBED90">
     <w:name w:val="4AC49EF120604BE98BBFBBDB1EBBED90"/>
+    <w:rsid w:val="008C183A"/>
     <w:pPr>
       <w:widowControl w:val="0"/>
       <w:jc w:val="both"/>
@@ -7920,6 +7913,7 @@
     <w:name w:val="List Bullet 2"/>
     <w:basedOn w:val="Normal"/>
     <w:uiPriority w:val="99"/>
+    <w:rsid w:val="008C183A"/>
     <w:pPr>
       <w:widowControl/>
       <w:numPr>
@@ -7937,6 +7931,7 @@
   </w:style>
   <w:style w:type="paragraph" w:customStyle="1" w:styleId="06FDE0206A5B405C929DAEE554483B8F">
     <w:name w:val="06FDE0206A5B405C929DAEE554483B8F"/>
+    <w:rsid w:val="008C183A"/>
     <w:pPr>
       <w:widowControl w:val="0"/>
       <w:jc w:val="both"/>
@@ -7944,6 +7939,7 @@
   </w:style>
   <w:style w:type="paragraph" w:customStyle="1" w:styleId="0D6B404C49D4464B86360E49C124E9EC">
     <w:name w:val="0D6B404C49D4464B86360E49C124E9EC"/>
+    <w:rsid w:val="008C183A"/>
     <w:pPr>
       <w:widowControl w:val="0"/>
       <w:jc w:val="both"/>
@@ -7951,6 +7947,7 @@
   </w:style>
   <w:style w:type="paragraph" w:customStyle="1" w:styleId="F57029D5819C49AFB6376FAA3A8FBB8C">
     <w:name w:val="F57029D5819C49AFB6376FAA3A8FBB8C"/>
+    <w:rsid w:val="008C183A"/>
     <w:pPr>
       <w:widowControl w:val="0"/>
       <w:jc w:val="both"/>
@@ -7958,6 +7955,7 @@
   </w:style>
   <w:style w:type="paragraph" w:customStyle="1" w:styleId="65F23C829B5B4D4A9DCA6C5422C3A8FB">
     <w:name w:val="65F23C829B5B4D4A9DCA6C5422C3A8FB"/>
+    <w:rsid w:val="008C183A"/>
     <w:pPr>
       <w:widowControl w:val="0"/>
       <w:jc w:val="both"/>
@@ -7965,6 +7963,7 @@
   </w:style>
   <w:style w:type="paragraph" w:customStyle="1" w:styleId="5AD9935D4007449CB62B1CAD8F95B3F4">
     <w:name w:val="5AD9935D4007449CB62B1CAD8F95B3F4"/>
+    <w:rsid w:val="008C183A"/>
     <w:pPr>
       <w:widowControl w:val="0"/>
       <w:jc w:val="both"/>
@@ -7972,6 +7971,7 @@
   </w:style>
   <w:style w:type="paragraph" w:customStyle="1" w:styleId="E82D60F7936A4B15873C9F363E40DB7E">
     <w:name w:val="E82D60F7936A4B15873C9F363E40DB7E"/>
+    <w:rsid w:val="008C183A"/>
     <w:pPr>
       <w:widowControl w:val="0"/>
       <w:jc w:val="both"/>
@@ -7979,6 +7979,7 @@
   </w:style>
   <w:style w:type="paragraph" w:customStyle="1" w:styleId="DBEA30152A3147849FE7BD72C15B54C3">
     <w:name w:val="DBEA30152A3147849FE7BD72C15B54C3"/>
+    <w:rsid w:val="008C183A"/>
     <w:pPr>
       <w:widowControl w:val="0"/>
       <w:jc w:val="both"/>
@@ -7986,6 +7987,7 @@
   </w:style>
   <w:style w:type="paragraph" w:customStyle="1" w:styleId="ED116CA2E77746CB8EB03758F9316921">
     <w:name w:val="ED116CA2E77746CB8EB03758F9316921"/>
+    <w:rsid w:val="008C183A"/>
     <w:pPr>
       <w:widowControl w:val="0"/>
       <w:jc w:val="both"/>
@@ -7993,6 +7995,7 @@
   </w:style>
   <w:style w:type="paragraph" w:customStyle="1" w:styleId="2FC8F612BA0E499296A9EF4289B18FB2">
     <w:name w:val="2FC8F612BA0E499296A9EF4289B18FB2"/>
+    <w:rsid w:val="008C183A"/>
     <w:pPr>
       <w:widowControl w:val="0"/>
       <w:jc w:val="both"/>
@@ -8000,6 +8003,7 @@
   </w:style>
   <w:style w:type="paragraph" w:customStyle="1" w:styleId="0A2B86B61E314A8FBD808FB02239400A">
     <w:name w:val="0A2B86B61E314A8FBD808FB02239400A"/>
+    <w:rsid w:val="008C183A"/>
     <w:pPr>
       <w:widowControl w:val="0"/>
       <w:jc w:val="both"/>
@@ -8007,6 +8011,7 @@
   </w:style>
   <w:style w:type="paragraph" w:customStyle="1" w:styleId="895749C2D897481D971823D7A8188278">
     <w:name w:val="895749C2D897481D971823D7A8188278"/>
+    <w:rsid w:val="008C183A"/>
     <w:pPr>
       <w:widowControl w:val="0"/>
       <w:jc w:val="both"/>
@@ -8014,6 +8019,7 @@
   </w:style>
   <w:style w:type="paragraph" w:customStyle="1" w:styleId="5EC3C98C67844D2391877A523283BECA">
     <w:name w:val="5EC3C98C67844D2391877A523283BECA"/>
+    <w:rsid w:val="008C183A"/>
     <w:pPr>
       <w:widowControl w:val="0"/>
       <w:jc w:val="both"/>
@@ -8021,6 +8027,7 @@
   </w:style>
   <w:style w:type="paragraph" w:customStyle="1" w:styleId="9D21A9FDDB1F48D38E60FFC8C1A2DB4F">
     <w:name w:val="9D21A9FDDB1F48D38E60FFC8C1A2DB4F"/>
+    <w:rsid w:val="008C183A"/>
     <w:pPr>
       <w:widowControl w:val="0"/>
       <w:jc w:val="both"/>
@@ -8028,6 +8035,7 @@
   </w:style>
   <w:style w:type="paragraph" w:customStyle="1" w:styleId="DE558A45813E4807AE4D28DDD7900185">
     <w:name w:val="DE558A45813E4807AE4D28DDD7900185"/>
+    <w:rsid w:val="008C183A"/>
     <w:pPr>
       <w:widowControl w:val="0"/>
       <w:jc w:val="both"/>
@@ -8035,6 +8043,7 @@
   </w:style>
   <w:style w:type="paragraph" w:customStyle="1" w:styleId="9E5ED090E7D049EBBC42169DE368E8B6">
     <w:name w:val="9E5ED090E7D049EBBC42169DE368E8B6"/>
+    <w:rsid w:val="008C183A"/>
     <w:pPr>
       <w:widowControl w:val="0"/>
       <w:jc w:val="both"/>
@@ -8042,6 +8051,7 @@
   </w:style>
   <w:style w:type="paragraph" w:customStyle="1" w:styleId="3DC7B11F649B47CF938C6FED337FD74F">
     <w:name w:val="3DC7B11F649B47CF938C6FED337FD74F"/>
+    <w:rsid w:val="008C183A"/>
     <w:pPr>
       <w:widowControl w:val="0"/>
       <w:jc w:val="both"/>
@@ -8049,6 +8059,7 @@
   </w:style>
   <w:style w:type="paragraph" w:customStyle="1" w:styleId="B59FC58A54A649CF8DEB31E242DFB3C8">
     <w:name w:val="B59FC58A54A649CF8DEB31E242DFB3C8"/>
+    <w:rsid w:val="008C183A"/>
     <w:pPr>
       <w:widowControl w:val="0"/>
       <w:jc w:val="both"/>
@@ -8056,6 +8067,7 @@
   </w:style>
   <w:style w:type="paragraph" w:customStyle="1" w:styleId="D75AB9655B1B4F61A92BE211A746EFB2">
     <w:name w:val="D75AB9655B1B4F61A92BE211A746EFB2"/>
+    <w:rsid w:val="008C183A"/>
     <w:pPr>
       <w:widowControl w:val="0"/>
       <w:jc w:val="both"/>
@@ -8063,6 +8075,7 @@
   </w:style>
   <w:style w:type="paragraph" w:customStyle="1" w:styleId="06EA0DDE975A423989C6DE260C8DAAE0">
     <w:name w:val="06EA0DDE975A423989C6DE260C8DAAE0"/>
+    <w:rsid w:val="008C183A"/>
     <w:pPr>
       <w:widowControl w:val="0"/>
       <w:jc w:val="both"/>
@@ -8070,6 +8083,7 @@
   </w:style>
   <w:style w:type="paragraph" w:customStyle="1" w:styleId="BF083D5CBB2C40DEAFF4A2ACC9DFADD8">
     <w:name w:val="BF083D5CBB2C40DEAFF4A2ACC9DFADD8"/>
+    <w:rsid w:val="008C183A"/>
     <w:pPr>
       <w:widowControl w:val="0"/>
       <w:jc w:val="both"/>
@@ -8077,6 +8091,7 @@
   </w:style>
   <w:style w:type="paragraph" w:customStyle="1" w:styleId="9DB4BDD4B05147EA8F0D6A132C68FEB8">
     <w:name w:val="9DB4BDD4B05147EA8F0D6A132C68FEB8"/>
+    <w:rsid w:val="008C183A"/>
     <w:pPr>
       <w:widowControl w:val="0"/>
       <w:jc w:val="both"/>
@@ -8084,6 +8099,7 @@
   </w:style>
   <w:style w:type="paragraph" w:customStyle="1" w:styleId="88592387D1DB49109CEB39DC4A4FB4F8">
     <w:name w:val="88592387D1DB49109CEB39DC4A4FB4F8"/>
+    <w:rsid w:val="008C183A"/>
     <w:pPr>
       <w:widowControl w:val="0"/>
       <w:jc w:val="both"/>
@@ -8091,6 +8107,7 @@
   </w:style>
   <w:style w:type="paragraph" w:customStyle="1" w:styleId="DA3FD7E3D7984FDA991441C9A1142A64">
     <w:name w:val="DA3FD7E3D7984FDA991441C9A1142A64"/>
+    <w:rsid w:val="008C183A"/>
     <w:pPr>
       <w:widowControl w:val="0"/>
       <w:jc w:val="both"/>
@@ -8098,6 +8115,7 @@
   </w:style>
   <w:style w:type="paragraph" w:customStyle="1" w:styleId="F4082E64C5FB441688B263EEEDC16AC9">
     <w:name w:val="F4082E64C5FB441688B263EEEDC16AC9"/>
+    <w:rsid w:val="008C183A"/>
     <w:pPr>
       <w:widowControl w:val="0"/>
       <w:jc w:val="both"/>
@@ -8105,6 +8123,7 @@
   </w:style>
   <w:style w:type="paragraph" w:customStyle="1" w:styleId="7D93DE6494A04AECA7F0DD227C117884">
     <w:name w:val="7D93DE6494A04AECA7F0DD227C117884"/>
+    <w:rsid w:val="008C183A"/>
     <w:pPr>
       <w:widowControl w:val="0"/>
       <w:jc w:val="both"/>
@@ -8112,6 +8131,7 @@
   </w:style>
   <w:style w:type="paragraph" w:customStyle="1" w:styleId="E21C660637DE49158086D41D3099C29B">
     <w:name w:val="E21C660637DE49158086D41D3099C29B"/>
+    <w:rsid w:val="008C183A"/>
     <w:pPr>
       <w:widowControl w:val="0"/>
       <w:jc w:val="both"/>
@@ -8119,6 +8139,7 @@
   </w:style>
   <w:style w:type="paragraph" w:customStyle="1" w:styleId="B84738FA7EDC49DF918ABCC4B9B46047">
     <w:name w:val="B84738FA7EDC49DF918ABCC4B9B46047"/>
+    <w:rsid w:val="008C183A"/>
     <w:pPr>
       <w:widowControl w:val="0"/>
       <w:jc w:val="both"/>
@@ -8126,6 +8147,7 @@
   </w:style>
   <w:style w:type="paragraph" w:customStyle="1" w:styleId="F930C233D97948D8AB5E184A1507589A">
     <w:name w:val="F930C233D97948D8AB5E184A1507589A"/>
+    <w:rsid w:val="008C183A"/>
     <w:pPr>
       <w:widowControl w:val="0"/>
       <w:jc w:val="both"/>
@@ -8133,6 +8155,7 @@
   </w:style>
   <w:style w:type="paragraph" w:customStyle="1" w:styleId="D260F5F5415F4893A31854D46CFB668E">
     <w:name w:val="D260F5F5415F4893A31854D46CFB668E"/>
+    <w:rsid w:val="008C183A"/>
     <w:pPr>
       <w:widowControl w:val="0"/>
       <w:jc w:val="both"/>
@@ -8140,6 +8163,7 @@
   </w:style>
   <w:style w:type="paragraph" w:customStyle="1" w:styleId="B301250022A6443A9E576167DA0F4E2D">
     <w:name w:val="B301250022A6443A9E576167DA0F4E2D"/>
+    <w:rsid w:val="008C183A"/>
     <w:pPr>
       <w:widowControl w:val="0"/>
       <w:jc w:val="both"/>
@@ -8147,6 +8171,7 @@
   </w:style>
   <w:style w:type="paragraph" w:customStyle="1" w:styleId="56E1EF0329204333B2B7468076DA6EED">
     <w:name w:val="56E1EF0329204333B2B7468076DA6EED"/>
+    <w:rsid w:val="008C183A"/>
     <w:pPr>
       <w:widowControl w:val="0"/>
       <w:jc w:val="both"/>
@@ -8154,6 +8179,7 @@
   </w:style>
   <w:style w:type="paragraph" w:customStyle="1" w:styleId="23289389C4F34BAEB1FA7FFCAD756E0A">
     <w:name w:val="23289389C4F34BAEB1FA7FFCAD756E0A"/>
+    <w:rsid w:val="008C183A"/>
     <w:pPr>
       <w:widowControl w:val="0"/>
       <w:jc w:val="both"/>
@@ -8161,6 +8187,7 @@
   </w:style>
   <w:style w:type="paragraph" w:customStyle="1" w:styleId="0F05541E642B494695FEF485D05B14B4">
     <w:name w:val="0F05541E642B494695FEF485D05B14B4"/>
+    <w:rsid w:val="008C183A"/>
     <w:pPr>
       <w:widowControl w:val="0"/>
       <w:jc w:val="both"/>
@@ -8213,202 +8240,12 @@
       <w:sz w:val="22"/>
       <w:lang w:eastAsia="en-US"/>
     </w:rPr>
-  </w:style>
-</w:styles>
-</file>
-
-<file path=word/glossary/stylesWithEffects.xml><?xml version="1.0" encoding="utf-8"?>
-<w:styles xmlns:wpc="http://schemas.microsoft.com/office/word/2010/wordprocessingCanvas" xmlns:mc="http://schemas.openxmlformats.org/markup-compatibility/2006" xmlns:o="urn:schemas-microsoft-com:office:office" xmlns:r="http://schemas.openxmlformats.org/officeDocument/2006/relationships" xmlns:m="http://schemas.openxmlformats.org/officeDocument/2006/math" xmlns:v="urn:schemas-microsoft-com:vml" xmlns:wp14="http://schemas.microsoft.com/office/word/2010/wordprocessingDrawing" xmlns:wp="http://schemas.openxmlformats.org/drawingml/2006/wordprocessingDrawing" xmlns:w10="urn:schemas-microsoft-com:office:word" xmlns:w="http://schemas.openxmlformats.org/wordprocessingml/2006/main" xmlns:w14="http://schemas.microsoft.com/office/word/2010/wordml" xmlns:wpg="http://schemas.microsoft.com/office/word/2010/wordprocessingGroup" xmlns:wpi="http://schemas.microsoft.com/office/word/2010/wordprocessingInk" xmlns:wne="http://schemas.microsoft.com/office/word/2006/wordml" xmlns:wps="http://schemas.microsoft.com/office/word/2010/wordprocessingShape" mc:Ignorable="w14 wp14">
-  <w:docDefaults>
-    <w:rPrDefault>
-      <w:rPr>
-        <w:rFonts w:asciiTheme="minorHAnsi" w:eastAsiaTheme="minorEastAsia" w:hAnsiTheme="minorHAnsi" w:cstheme="minorBidi"/>
-        <w:sz w:val="22"/>
-        <w:szCs w:val="22"/>
-        <w:lang w:val="en-US" w:eastAsia="en-US" w:bidi="ar-SA"/>
-      </w:rPr>
-    </w:rPrDefault>
-    <w:pPrDefault>
-      <w:pPr>
-        <w:spacing w:after="200" w:line="276" w:lineRule="auto"/>
-      </w:pPr>
-    </w:pPrDefault>
-  </w:docDefaults>
-  <w:latentStyles w:defLockedState="0" w:defUIPriority="99" w:defSemiHidden="1" w:defUnhideWhenUsed="1" w:defQFormat="0" w:count="267">
-    <w:lsdException w:name="Normal" w:semiHidden="0" w:uiPriority="0" w:unhideWhenUsed="0" w:qFormat="1"/>
-    <w:lsdException w:name="heading 1" w:semiHidden="0" w:uiPriority="9" w:unhideWhenUsed="0" w:qFormat="1"/>
-    <w:lsdException w:name="heading 2" w:uiPriority="9" w:qFormat="1"/>
-    <w:lsdException w:name="heading 3" w:uiPriority="9" w:qFormat="1"/>
-    <w:lsdException w:name="heading 4" w:uiPriority="9" w:qFormat="1"/>
-    <w:lsdException w:name="heading 5" w:uiPriority="9" w:qFormat="1"/>
-    <w:lsdException w:name="heading 6" w:uiPriority="9" w:qFormat="1"/>
-    <w:lsdException w:name="heading 7" w:uiPriority="9" w:qFormat="1"/>
-    <w:lsdException w:name="heading 8" w:uiPriority="9" w:qFormat="1"/>
-    <w:lsdException w:name="heading 9" w:uiPriority="9" w:qFormat="1"/>
-    <w:lsdException w:name="toc 1" w:uiPriority="39"/>
-    <w:lsdException w:name="toc 2" w:uiPriority="39"/>
-    <w:lsdException w:name="toc 3" w:uiPriority="39"/>
-    <w:lsdException w:name="toc 4" w:uiPriority="39"/>
-    <w:lsdException w:name="toc 5" w:uiPriority="39"/>
-    <w:lsdException w:name="toc 6" w:uiPriority="39"/>
-    <w:lsdException w:name="toc 7" w:uiPriority="39"/>
-    <w:lsdException w:name="toc 8" w:uiPriority="39"/>
-    <w:lsdException w:name="toc 9" w:uiPriority="39"/>
-    <w:lsdException w:name="caption" w:uiPriority="35" w:qFormat="1"/>
-    <w:lsdException w:name="Title" w:semiHidden="0" w:uiPriority="10" w:unhideWhenUsed="0" w:qFormat="1"/>
-    <w:lsdException w:name="Default Paragraph Font" w:uiPriority="1"/>
-    <w:lsdException w:name="Subtitle" w:semiHidden="0" w:uiPriority="11" w:unhideWhenUsed="0" w:qFormat="1"/>
-    <w:lsdException w:name="Strong" w:semiHidden="0" w:uiPriority="22" w:unhideWhenUsed="0" w:qFormat="1"/>
-    <w:lsdException w:name="Emphasis" w:semiHidden="0" w:uiPriority="20" w:unhideWhenUsed="0" w:qFormat="1"/>
-    <w:lsdException w:name="Table Grid" w:semiHidden="0" w:uiPriority="59" w:unhideWhenUsed="0"/>
-    <w:lsdException w:name="Placeholder Text" w:unhideWhenUsed="0"/>
-    <w:lsdException w:name="No Spacing" w:semiHidden="0" w:uiPriority="1" w:unhideWhenUsed="0" w:qFormat="1"/>
-    <w:lsdException w:name="Light Shading" w:semiHidden="0" w:uiPriority="60" w:unhideWhenUsed="0"/>
-    <w:lsdException w:name="Light List" w:semiHidden="0" w:uiPriority="61" w:unhideWhenUsed="0"/>
-    <w:lsdException w:name="Light Grid" w:semiHidden="0" w:uiPriority="62" w:unhideWhenUsed="0"/>
-    <w:lsdException w:name="Medium Shading 1" w:semiHidden="0" w:uiPriority="63" w:unhideWhenUsed="0"/>
-    <w:lsdException w:name="Medium Shading 2" w:semiHidden="0" w:uiPriority="64" w:unhideWhenUsed="0"/>
-    <w:lsdException w:name="Medium List 1" w:semiHidden="0" w:uiPriority="65" w:unhideWhenUsed="0"/>
-    <w:lsdException w:name="Medium List 2" w:semiHidden="0" w:uiPriority="66" w:unhideWhenUsed="0"/>
-    <w:lsdException w:name="Medium Grid 1" w:semiHidden="0" w:uiPriority="67" w:unhideWhenUsed="0"/>
-    <w:lsdException w:name="Medium Grid 2" w:semiHidden="0" w:uiPriority="68" w:unhideWhenUsed="0"/>
-    <w:lsdException w:name="Medium Grid 3" w:semiHidden="0" w:uiPriority="69" w:unhideWhenUsed="0"/>
-    <w:lsdException w:name="Dark List" w:semiHidden="0" w:uiPriority="70" w:unhideWhenUsed="0"/>
-    <w:lsdException w:name="Colorful Shading" w:semiHidden="0" w:uiPriority="71" w:unhideWhenUsed="0"/>
-    <w:lsdException w:name="Colorful List" w:semiHidden="0" w:uiPriority="72" w:unhideWhenUsed="0"/>
-    <w:lsdException w:name="Colorful Grid" w:semiHidden="0" w:uiPriority="73" w:unhideWhenUsed="0"/>
-    <w:lsdException w:name="Light Shading Accent 1" w:semiHidden="0" w:uiPriority="60" w:unhideWhenUsed="0"/>
-    <w:lsdException w:name="Light List Accent 1" w:semiHidden="0" w:uiPriority="61" w:unhideWhenUsed="0"/>
-    <w:lsdException w:name="Light Grid Accent 1" w:semiHidden="0" w:uiPriority="62" w:unhideWhenUsed="0"/>
-    <w:lsdException w:name="Medium Shading 1 Accent 1" w:semiHidden="0" w:uiPriority="63" w:unhideWhenUsed="0"/>
-    <w:lsdException w:name="Medium Shading 2 Accent 1" w:semiHidden="0" w:uiPriority="64" w:unhideWhenUsed="0"/>
-    <w:lsdException w:name="Medium List 1 Accent 1" w:semiHidden="0" w:uiPriority="65" w:unhideWhenUsed="0"/>
-    <w:lsdException w:name="Revision" w:unhideWhenUsed="0"/>
-    <w:lsdException w:name="List Paragraph" w:semiHidden="0" w:uiPriority="34" w:unhideWhenUsed="0" w:qFormat="1"/>
-    <w:lsdException w:name="Quote" w:semiHidden="0" w:uiPriority="29" w:unhideWhenUsed="0" w:qFormat="1"/>
-    <w:lsdException w:name="Intense Quote" w:semiHidden="0" w:uiPriority="30" w:unhideWhenUsed="0" w:qFormat="1"/>
-    <w:lsdException w:name="Medium List 2 Accent 1" w:semiHidden="0" w:uiPriority="66" w:unhideWhenUsed="0"/>
-    <w:lsdException w:name="Medium Grid 1 Accent 1" w:semiHidden="0" w:uiPriority="67" w:unhideWhenUsed="0"/>
-    <w:lsdException w:name="Medium Grid 2 Accent 1" w:semiHidden="0" w:uiPriority="68" w:unhideWhenUsed="0"/>
-    <w:lsdException w:name="Medium Grid 3 Accent 1" w:semiHidden="0" w:uiPriority="69" w:unhideWhenUsed="0"/>
-    <w:lsdException w:name="Dark List Accent 1" w:semiHidden="0" w:uiPriority="70" w:unhideWhenUsed="0"/>
-    <w:lsdException w:name="Colorful Shading Accent 1" w:semiHidden="0" w:uiPriority="71" w:unhideWhenUsed="0"/>
-    <w:lsdException w:name="Colorful List Accent 1" w:semiHidden="0" w:uiPriority="72" w:unhideWhenUsed="0"/>
-    <w:lsdException w:name="Colorful Grid Accent 1" w:semiHidden="0" w:uiPriority="73" w:unhideWhenUsed="0"/>
-    <w:lsdException w:name="Light Shading Accent 2" w:semiHidden="0" w:uiPriority="60" w:unhideWhenUsed="0"/>
-    <w:lsdException w:name="Light List Accent 2" w:semiHidden="0" w:uiPriority="61" w:unhideWhenUsed="0"/>
-    <w:lsdException w:name="Light Grid Accent 2" w:semiHidden="0" w:uiPriority="62" w:unhideWhenUsed="0"/>
-    <w:lsdException w:name="Medium Shading 1 Accent 2" w:semiHidden="0" w:uiPriority="63" w:unhideWhenUsed="0"/>
-    <w:lsdException w:name="Medium Shading 2 Accent 2" w:semiHidden="0" w:uiPriority="64" w:unhideWhenUsed="0"/>
-    <w:lsdException w:name="Medium List 1 Accent 2" w:semiHidden="0" w:uiPriority="65" w:unhideWhenUsed="0"/>
-    <w:lsdException w:name="Medium List 2 Accent 2" w:semiHidden="0" w:uiPriority="66" w:unhideWhenUsed="0"/>
-    <w:lsdException w:name="Medium Grid 1 Accent 2" w:semiHidden="0" w:uiPriority="67" w:unhideWhenUsed="0"/>
-    <w:lsdException w:name="Medium Grid 2 Accent 2" w:semiHidden="0" w:uiPriority="68" w:unhideWhenUsed="0"/>
-    <w:lsdException w:name="Medium Grid 3 Accent 2" w:semiHidden="0" w:uiPriority="69" w:unhideWhenUsed="0"/>
-    <w:lsdException w:name="Dark List Accent 2" w:semiHidden="0" w:uiPriority="70" w:unhideWhenUsed="0"/>
-    <w:lsdException w:name="Colorful Shading Accent 2" w:semiHidden="0" w:uiPriority="71" w:unhideWhenUsed="0"/>
-    <w:lsdException w:name="Colorful List Accent 2" w:semiHidden="0" w:uiPriority="72" w:unhideWhenUsed="0"/>
-    <w:lsdException w:name="Colorful Grid Accent 2" w:semiHidden="0" w:uiPriority="73" w:unhideWhenUsed="0"/>
-    <w:lsdException w:name="Light Shading Accent 3" w:semiHidden="0" w:uiPriority="60" w:unhideWhenUsed="0"/>
-    <w:lsdException w:name="Light List Accent 3" w:semiHidden="0" w:uiPriority="61" w:unhideWhenUsed="0"/>
-    <w:lsdException w:name="Light Grid Accent 3" w:semiHidden="0" w:uiPriority="62" w:unhideWhenUsed="0"/>
-    <w:lsdException w:name="Medium Shading 1 Accent 3" w:semiHidden="0" w:uiPriority="63" w:unhideWhenUsed="0"/>
-    <w:lsdException w:name="Medium Shading 2 Accent 3" w:semiHidden="0" w:uiPriority="64" w:unhideWhenUsed="0"/>
-    <w:lsdException w:name="Medium List 1 Accent 3" w:semiHidden="0" w:uiPriority="65" w:unhideWhenUsed="0"/>
-    <w:lsdException w:name="Medium List 2 Accent 3" w:semiHidden="0" w:uiPriority="66" w:unhideWhenUsed="0"/>
-    <w:lsdException w:name="Medium Grid 1 Accent 3" w:semiHidden="0" w:uiPriority="67" w:unhideWhenUsed="0"/>
-    <w:lsdException w:name="Medium Grid 2 Accent 3" w:semiHidden="0" w:uiPriority="68" w:unhideWhenUsed="0"/>
-    <w:lsdException w:name="Medium Grid 3 Accent 3" w:semiHidden="0" w:uiPriority="69" w:unhideWhenUsed="0"/>
-    <w:lsdException w:name="Dark List Accent 3" w:semiHidden="0" w:uiPriority="70" w:unhideWhenUsed="0"/>
-    <w:lsdException w:name="Colorful Shading Accent 3" w:semiHidden="0" w:uiPriority="71" w:unhideWhenUsed="0"/>
-    <w:lsdException w:name="Colorful List Accent 3" w:semiHidden="0" w:uiPriority="72" w:unhideWhenUsed="0"/>
-    <w:lsdException w:name="Colorful Grid Accent 3" w:semiHidden="0" w:uiPriority="73" w:unhideWhenUsed="0"/>
-    <w:lsdException w:name="Light Shading Accent 4" w:semiHidden="0" w:uiPriority="60" w:unhideWhenUsed="0"/>
-    <w:lsdException w:name="Light List Accent 4" w:semiHidden="0" w:uiPriority="61" w:unhideWhenUsed="0"/>
-    <w:lsdException w:name="Light Grid Accent 4" w:semiHidden="0" w:uiPriority="62" w:unhideWhenUsed="0"/>
-    <w:lsdException w:name="Medium Shading 1 Accent 4" w:semiHidden="0" w:uiPriority="63" w:unhideWhenUsed="0"/>
-    <w:lsdException w:name="Medium Shading 2 Accent 4" w:semiHidden="0" w:uiPriority="64" w:unhideWhenUsed="0"/>
-    <w:lsdException w:name="Medium List 1 Accent 4" w:semiHidden="0" w:uiPriority="65" w:unhideWhenUsed="0"/>
-    <w:lsdException w:name="Medium List 2 Accent 4" w:semiHidden="0" w:uiPriority="66" w:unhideWhenUsed="0"/>
-    <w:lsdException w:name="Medium Grid 1 Accent 4" w:semiHidden="0" w:uiPriority="67" w:unhideWhenUsed="0"/>
-    <w:lsdException w:name="Medium Grid 2 Accent 4" w:semiHidden="0" w:uiPriority="68" w:unhideWhenUsed="0"/>
-    <w:lsdException w:name="Medium Grid 3 Accent 4" w:semiHidden="0" w:uiPriority="69" w:unhideWhenUsed="0"/>
-    <w:lsdException w:name="Dark List Accent 4" w:semiHidden="0" w:uiPriority="70" w:unhideWhenUsed="0"/>
-    <w:lsdException w:name="Colorful Shading Accent 4" w:semiHidden="0" w:uiPriority="71" w:unhideWhenUsed="0"/>
-    <w:lsdException w:name="Colorful List Accent 4" w:semiHidden="0" w:uiPriority="72" w:unhideWhenUsed="0"/>
-    <w:lsdException w:name="Colorful Grid Accent 4" w:semiHidden="0" w:uiPriority="73" w:unhideWhenUsed="0"/>
-    <w:lsdException w:name="Light Shading Accent 5" w:semiHidden="0" w:uiPriority="60" w:unhideWhenUsed="0"/>
-    <w:lsdException w:name="Light List Accent 5" w:semiHidden="0" w:uiPriority="61" w:unhideWhenUsed="0"/>
-    <w:lsdException w:name="Light Grid Accent 5" w:semiHidden="0" w:uiPriority="62" w:unhideWhenUsed="0"/>
-    <w:lsdException w:name="Medium Shading 1 Accent 5" w:semiHidden="0" w:uiPriority="63" w:unhideWhenUsed="0"/>
-    <w:lsdException w:name="Medium Shading 2 Accent 5" w:semiHidden="0" w:uiPriority="64" w:unhideWhenUsed="0"/>
-    <w:lsdException w:name="Medium List 1 Accent 5" w:semiHidden="0" w:uiPriority="65" w:unhideWhenUsed="0"/>
-    <w:lsdException w:name="Medium List 2 Accent 5" w:semiHidden="0" w:uiPriority="66" w:unhideWhenUsed="0"/>
-    <w:lsdException w:name="Medium Grid 1 Accent 5" w:semiHidden="0" w:uiPriority="67" w:unhideWhenUsed="0"/>
-    <w:lsdException w:name="Medium Grid 2 Accent 5" w:semiHidden="0" w:uiPriority="68" w:unhideWhenUsed="0"/>
-    <w:lsdException w:name="Medium Grid 3 Accent 5" w:semiHidden="0" w:uiPriority="69" w:unhideWhenUsed="0"/>
-    <w:lsdException w:name="Dark List Accent 5" w:semiHidden="0" w:uiPriority="70" w:unhideWhenUsed="0"/>
-    <w:lsdException w:name="Colorful Shading Accent 5" w:semiHidden="0" w:uiPriority="71" w:unhideWhenUsed="0"/>
-    <w:lsdException w:name="Colorful List Accent 5" w:semiHidden="0" w:uiPriority="72" w:unhideWhenUsed="0"/>
-    <w:lsdException w:name="Colorful Grid Accent 5" w:semiHidden="0" w:uiPriority="73" w:unhideWhenUsed="0"/>
-    <w:lsdException w:name="Light Shading Accent 6" w:semiHidden="0" w:uiPriority="60" w:unhideWhenUsed="0"/>
-    <w:lsdException w:name="Light List Accent 6" w:semiHidden="0" w:uiPriority="61" w:unhideWhenUsed="0"/>
-    <w:lsdException w:name="Light Grid Accent 6" w:semiHidden="0" w:uiPriority="62" w:unhideWhenUsed="0"/>
-    <w:lsdException w:name="Medium Shading 1 Accent 6" w:semiHidden="0" w:uiPriority="63" w:unhideWhenUsed="0"/>
-    <w:lsdException w:name="Medium Shading 2 Accent 6" w:semiHidden="0" w:uiPriority="64" w:unhideWhenUsed="0"/>
-    <w:lsdException w:name="Medium List 1 Accent 6" w:semiHidden="0" w:uiPriority="65" w:unhideWhenUsed="0"/>
-    <w:lsdException w:name="Medium List 2 Accent 6" w:semiHidden="0" w:uiPriority="66" w:unhideWhenUsed="0"/>
-    <w:lsdException w:name="Medium Grid 1 Accent 6" w:semiHidden="0" w:uiPriority="67" w:unhideWhenUsed="0"/>
-    <w:lsdException w:name="Medium Grid 2 Accent 6" w:semiHidden="0" w:uiPriority="68" w:unhideWhenUsed="0"/>
-    <w:lsdException w:name="Medium Grid 3 Accent 6" w:semiHidden="0" w:uiPriority="69" w:unhideWhenUsed="0"/>
-    <w:lsdException w:name="Dark List Accent 6" w:semiHidden="0" w:uiPriority="70" w:unhideWhenUsed="0"/>
-    <w:lsdException w:name="Colorful Shading Accent 6" w:semiHidden="0" w:uiPriority="71" w:unhideWhenUsed="0"/>
-    <w:lsdException w:name="Colorful List Accent 6" w:semiHidden="0" w:uiPriority="72" w:unhideWhenUsed="0"/>
-    <w:lsdException w:name="Colorful Grid Accent 6" w:semiHidden="0" w:uiPriority="73" w:unhideWhenUsed="0"/>
-    <w:lsdException w:name="Subtle Emphasis" w:semiHidden="0" w:uiPriority="19" w:unhideWhenUsed="0" w:qFormat="1"/>
-    <w:lsdException w:name="Intense Emphasis" w:semiHidden="0" w:uiPriority="21" w:unhideWhenUsed="0" w:qFormat="1"/>
-    <w:lsdException w:name="Subtle Reference" w:semiHidden="0" w:uiPriority="31" w:unhideWhenUsed="0" w:qFormat="1"/>
-    <w:lsdException w:name="Intense Reference" w:semiHidden="0" w:uiPriority="32" w:unhideWhenUsed="0" w:qFormat="1"/>
-    <w:lsdException w:name="Book Title" w:semiHidden="0" w:uiPriority="33" w:unhideWhenUsed="0" w:qFormat="1"/>
-    <w:lsdException w:name="Bibliography" w:uiPriority="37"/>
-    <w:lsdException w:name="TOC Heading" w:uiPriority="39" w:qFormat="1"/>
-  </w:latentStyles>
-  <w:style w:type="paragraph" w:default="1" w:styleId="Normal">
-    <w:name w:val="Normal"/>
-    <w:qFormat/>
-  </w:style>
-  <w:style w:type="character" w:default="1" w:styleId="DefaultParagraphFont">
-    <w:name w:val="Default Paragraph Font"/>
-    <w:uiPriority w:val="1"/>
-    <w:semiHidden/>
-    <w:unhideWhenUsed/>
-  </w:style>
-  <w:style w:type="table" w:default="1" w:styleId="TableNormal">
-    <w:name w:val="Normal Table"/>
-    <w:uiPriority w:val="99"/>
-    <w:semiHidden/>
-    <w:unhideWhenUsed/>
-    <w:tblPr>
-      <w:tblInd w:w="0" w:type="dxa"/>
-      <w:tblCellMar>
-        <w:top w:w="0" w:type="dxa"/>
-        <w:left w:w="108" w:type="dxa"/>
-        <w:bottom w:w="0" w:type="dxa"/>
-        <w:right w:w="108" w:type="dxa"/>
-      </w:tblCellMar>
-    </w:tblPr>
-  </w:style>
-  <w:style w:type="numbering" w:default="1" w:styleId="NoList">
-    <w:name w:val="No List"/>
-    <w:uiPriority w:val="99"/>
-    <w:semiHidden/>
-    <w:unhideWhenUsed/>
   </w:style>
 </w:styles>
 </file>
 
 <file path=word/glossary/webSettings.xml><?xml version="1.0" encoding="utf-8"?>
-<w:webSettings xmlns:mc="http://schemas.openxmlformats.org/markup-compatibility/2006" xmlns:r="http://schemas.openxmlformats.org/officeDocument/2006/relationships" xmlns:w="http://schemas.openxmlformats.org/wordprocessingml/2006/main" xmlns:w14="http://schemas.microsoft.com/office/word/2010/wordml" mc:Ignorable="w14">
+<w:webSettings xmlns:r="http://schemas.openxmlformats.org/officeDocument/2006/relationships" xmlns:w="http://schemas.openxmlformats.org/wordprocessingml/2006/main">
   <w:optimizeForBrowser/>
 </w:webSettings>
 </file>
@@ -8635,21 +8472,6 @@
 </file>
 
 <file path=customXml/item1.xml><?xml version="1.0" encoding="utf-8"?>
-<?mso-contentType ?>
-<FormTemplates xmlns="http://schemas.microsoft.com/sharepoint/v3/contenttype/forms">
-  <Display>DocumentLibraryForm</Display>
-  <Edit>DocumentLibraryForm</Edit>
-  <New>DocumentLibraryForm</New>
-</FormTemplates>
-</file>
-
-<file path=customXml/item2.xml><?xml version="1.0" encoding="utf-8"?>
-<p:properties xmlns:p="http://schemas.microsoft.com/office/2006/metadata/properties" xmlns:xsi="http://www.w3.org/2001/XMLSchema-instance">
-  <documentManagement/>
-</p:properties>
-</file>
-
-<file path=customXml/item3.xml><?xml version="1.0" encoding="utf-8"?>
 <ct:contentTypeSchema xmlns:ct="http://schemas.microsoft.com/office/2006/metadata/contentType" xmlns:ma="http://schemas.microsoft.com/office/2006/metadata/properties/metaAttributes" ct:_="" ma:_="" ma:contentTypeName="Document" ma:contentTypeID="0x010100C67EE4F701BAD649A763E7A0DE880176" ma:contentTypeVersion="0" ma:contentTypeDescription="Create a new document." ma:contentTypeScope="" ma:versionID="87a24148261dbce20c297b6d320f44ce">
   <xsd:schema xmlns:xsd="http://www.w3.org/2001/XMLSchema" xmlns:p="http://schemas.microsoft.com/office/2006/metadata/properties" targetNamespace="http://schemas.microsoft.com/office/2006/metadata/properties" ma:root="true" ma:fieldsID="e8169617fb8cad36348bbb5280768497">
     <xsd:element name="properties">
@@ -8698,27 +8520,26 @@
 </ct:contentTypeSchema>
 </file>
 
+<file path=customXml/item2.xml><?xml version="1.0" encoding="utf-8"?>
+<p:properties xmlns:p="http://schemas.microsoft.com/office/2006/metadata/properties" xmlns:xsi="http://www.w3.org/2001/XMLSchema-instance">
+  <documentManagement/>
+</p:properties>
+</file>
+
+<file path=customXml/item3.xml><?xml version="1.0" encoding="utf-8"?>
+<?mso-contentType ?>
+<FormTemplates xmlns="http://schemas.microsoft.com/sharepoint/v3/contenttype/forms">
+  <Display>DocumentLibraryForm</Display>
+  <Edit>DocumentLibraryForm</Edit>
+  <New>DocumentLibraryForm</New>
+</FormTemplates>
+</file>
+
 <file path=customXml/item4.xml><?xml version="1.0" encoding="utf-8"?>
 <b:Sources xmlns:b="http://schemas.openxmlformats.org/officeDocument/2006/bibliography"/>
 </file>
 
 <file path=customXml/itemProps1.xml><?xml version="1.0" encoding="utf-8"?>
-<ds:datastoreItem xmlns:ds="http://schemas.openxmlformats.org/officeDocument/2006/customXml" ds:itemID="{A0D98242-DE2B-4678-90B2-B7FF4D367546}">
-  <ds:schemaRefs>
-    <ds:schemaRef ds:uri="http://schemas.microsoft.com/sharepoint/v3/contenttype/forms"/>
-  </ds:schemaRefs>
-</ds:datastoreItem>
-</file>
-
-<file path=customXml/itemProps2.xml><?xml version="1.0" encoding="utf-8"?>
-<ds:datastoreItem xmlns:ds="http://schemas.openxmlformats.org/officeDocument/2006/customXml" ds:itemID="{12A4814F-B824-41FB-B168-AB5394E0FBF4}">
-  <ds:schemaRefs>
-    <ds:schemaRef ds:uri="http://schemas.microsoft.com/office/2006/metadata/properties"/>
-  </ds:schemaRefs>
-</ds:datastoreItem>
-</file>
-
-<file path=customXml/itemProps3.xml><?xml version="1.0" encoding="utf-8"?>
 <ds:datastoreItem xmlns:ds="http://schemas.openxmlformats.org/officeDocument/2006/customXml" ds:itemID="{F65D5479-5BBC-452E-A320-5BA29F7CFF23}">
   <ds:schemaRefs>
     <ds:schemaRef ds:uri="http://schemas.microsoft.com/office/2006/metadata/contentType"/>
@@ -8733,8 +8554,24 @@
 </ds:datastoreItem>
 </file>
 
+<file path=customXml/itemProps2.xml><?xml version="1.0" encoding="utf-8"?>
+<ds:datastoreItem xmlns:ds="http://schemas.openxmlformats.org/officeDocument/2006/customXml" ds:itemID="{12A4814F-B824-41FB-B168-AB5394E0FBF4}">
+  <ds:schemaRefs>
+    <ds:schemaRef ds:uri="http://schemas.microsoft.com/office/2006/metadata/properties"/>
+  </ds:schemaRefs>
+</ds:datastoreItem>
+</file>
+
+<file path=customXml/itemProps3.xml><?xml version="1.0" encoding="utf-8"?>
+<ds:datastoreItem xmlns:ds="http://schemas.openxmlformats.org/officeDocument/2006/customXml" ds:itemID="{A0D98242-DE2B-4678-90B2-B7FF4D367546}">
+  <ds:schemaRefs>
+    <ds:schemaRef ds:uri="http://schemas.microsoft.com/sharepoint/v3/contenttype/forms"/>
+  </ds:schemaRefs>
+</ds:datastoreItem>
+</file>
+
 <file path=customXml/itemProps4.xml><?xml version="1.0" encoding="utf-8"?>
-<ds:datastoreItem xmlns:ds="http://schemas.openxmlformats.org/officeDocument/2006/customXml" ds:itemID="{AED0BA6B-9888-4757-B422-B6CDF8735836}">
+<ds:datastoreItem xmlns:ds="http://schemas.openxmlformats.org/officeDocument/2006/customXml" ds:itemID="{60D67D58-7066-4D85-9E02-BA7E9DDABFF9}">
   <ds:schemaRefs>
     <ds:schemaRef ds:uri="http://schemas.openxmlformats.org/officeDocument/2006/bibliography"/>
   </ds:schemaRefs>
